--- a/public/cv.docx
+++ b/public/cv.docx
@@ -71,41 +71,128 @@
           <w:sz w:val="32"/>
           <w:szCs w:val="32"/>
         </w:rPr>
-        <w:t xml:space="preserve"> Certified </w:t>
-      </w:r>
-      <w:proofErr w:type="spellStart"/>
-      <w:r>
-        <w:rPr>
-          <w:rFonts w:ascii="Garamond" w:eastAsia="Garamond" w:hAnsi="Garamond" w:cs="Garamond"/>
-          <w:b/>
+        <w:t xml:space="preserve"> Certified Fullstack Developer</w:t>
+      </w:r>
+    </w:p>
+    <w:p>
+      <w:pPr>
+        <w:widowControl w:val="0"/>
+        <w:pBdr>
+          <w:top w:val="nil"/>
+          <w:left w:val="nil"/>
+          <w:bottom w:val="single" w:sz="6" w:space="1" w:color="000000"/>
+          <w:right w:val="nil"/>
+          <w:between w:val="nil"/>
+        </w:pBdr>
+        <w:rPr>
+          <w:rFonts w:ascii="Garamond" w:eastAsia="Garamond" w:hAnsi="Garamond" w:cs="Garamond"/>
+          <w:color w:val="000000"/>
+          <w:sz w:val="20"/>
+          <w:szCs w:val="20"/>
+        </w:rPr>
+      </w:pPr>
+      <w:r>
+        <w:rPr>
+          <w:rFonts w:ascii="Garamond" w:eastAsia="Garamond" w:hAnsi="Garamond" w:cs="Garamond"/>
           <w:color w:val="000000"/>
           <w:sz w:val="32"/>
           <w:szCs w:val="32"/>
         </w:rPr>
-        <w:t>Fullstack</w:t>
-      </w:r>
-      <w:proofErr w:type="spellEnd"/>
-      <w:r>
-        <w:rPr>
-          <w:rFonts w:ascii="Garamond" w:eastAsia="Garamond" w:hAnsi="Garamond" w:cs="Garamond"/>
-          <w:b/>
+        <w:t>m</w:t>
+      </w:r>
+      <w:r>
+        <w:rPr>
+          <w:rFonts w:ascii="Garamond" w:eastAsia="Garamond" w:hAnsi="Garamond" w:cs="Garamond"/>
           <w:color w:val="000000"/>
           <w:sz w:val="32"/>
           <w:szCs w:val="32"/>
         </w:rPr>
-        <w:t xml:space="preserve"> Developer</w:t>
-      </w:r>
-    </w:p>
-    <w:p>
-      <w:pPr>
-        <w:widowControl w:val="0"/>
-        <w:pBdr>
-          <w:top w:val="nil"/>
-          <w:left w:val="nil"/>
-          <w:bottom w:val="single" w:sz="6" w:space="1" w:color="000000"/>
-          <w:right w:val="nil"/>
-          <w:between w:val="nil"/>
-        </w:pBdr>
+        <w:t xml:space="preserve">uhammadsuhaib1776@gmail.com </w:t>
+      </w:r>
+      <w:r>
+        <w:rPr>
+          <w:rFonts w:ascii="Noto Sans Symbols" w:eastAsia="Noto Sans Symbols" w:hAnsi="Noto Sans Symbols" w:cs="Noto Sans Symbols"/>
+          <w:color w:val="000000"/>
+          <w:sz w:val="32"/>
+          <w:szCs w:val="32"/>
+        </w:rPr>
+        <w:t>❖</w:t>
+      </w:r>
+      <w:r>
+        <w:rPr>
+          <w:rFonts w:ascii="Garamond" w:eastAsia="Garamond" w:hAnsi="Garamond" w:cs="Garamond"/>
+          <w:color w:val="000000"/>
+          <w:sz w:val="32"/>
+          <w:szCs w:val="32"/>
+        </w:rPr>
+        <w:t xml:space="preserve"> (+92) </w:t>
+      </w:r>
+      <w:r>
+        <w:rPr>
+          <w:rFonts w:ascii="Garamond" w:eastAsia="Garamond" w:hAnsi="Garamond" w:cs="Garamond"/>
+          <w:color w:val="000000"/>
+          <w:sz w:val="32"/>
+          <w:szCs w:val="32"/>
+        </w:rPr>
+        <w:t>305</w:t>
+      </w:r>
+      <w:r>
+        <w:rPr>
+          <w:rFonts w:ascii="Garamond" w:eastAsia="Garamond" w:hAnsi="Garamond" w:cs="Garamond"/>
+          <w:color w:val="000000"/>
+          <w:sz w:val="32"/>
+          <w:szCs w:val="32"/>
+        </w:rPr>
+        <w:t>-</w:t>
+      </w:r>
+      <w:r>
+        <w:rPr>
+          <w:rFonts w:ascii="Garamond" w:eastAsia="Garamond" w:hAnsi="Garamond" w:cs="Garamond"/>
+          <w:color w:val="000000"/>
+          <w:sz w:val="32"/>
+          <w:szCs w:val="32"/>
+        </w:rPr>
+        <w:t>8760414</w:t>
+      </w:r>
+      <w:r>
+        <w:rPr>
+          <w:rFonts w:ascii="Garamond" w:eastAsia="Garamond" w:hAnsi="Garamond" w:cs="Garamond"/>
+          <w:color w:val="000000"/>
+          <w:sz w:val="32"/>
+          <w:szCs w:val="32"/>
+        </w:rPr>
+        <w:t xml:space="preserve"> </w:t>
+      </w:r>
+      <w:r>
+        <w:rPr>
+          <w:rFonts w:ascii="Noto Sans Symbols" w:eastAsia="Noto Sans Symbols" w:hAnsi="Noto Sans Symbols" w:cs="Noto Sans Symbols"/>
+          <w:color w:val="000000"/>
+          <w:sz w:val="32"/>
+          <w:szCs w:val="32"/>
+        </w:rPr>
+        <w:t>❖</w:t>
+      </w:r>
+      <w:r>
+        <w:rPr>
+          <w:rFonts w:ascii="Garamond" w:eastAsia="Garamond" w:hAnsi="Garamond" w:cs="Garamond"/>
+          <w:color w:val="000000"/>
+          <w:sz w:val="32"/>
+          <w:szCs w:val="32"/>
+        </w:rPr>
+        <w:t xml:space="preserve"> Islamabad, PK</w:t>
+      </w:r>
+    </w:p>
+    <w:p>
+      <w:pPr>
+        <w:widowControl w:val="0"/>
+        <w:pBdr>
+          <w:top w:val="nil"/>
+          <w:left w:val="nil"/>
+          <w:bottom w:val="nil"/>
+          <w:right w:val="nil"/>
+          <w:between w:val="nil"/>
+        </w:pBdr>
+        <w:spacing w:line="252" w:lineRule="auto"/>
         <w:rPr>
           <w:rFonts w:ascii="Garamond" w:eastAsia="Garamond" w:hAnsi="Garamond" w:cs="Garamond"/>
           <w:color w:val="000000"/>
@@ -113,160 +200,6 @@
           <w:szCs w:val="20"/>
         </w:rPr>
       </w:pPr>
-      <w:r>
-        <w:rPr>
-          <w:rFonts w:ascii="Garamond" w:eastAsia="Garamond" w:hAnsi="Garamond" w:cs="Garamond"/>
-          <w:color w:val="000000"/>
-          <w:sz w:val="32"/>
-          <w:szCs w:val="32"/>
-        </w:rPr>
-        <w:t>Muhammadsuhaib1776@gmail.com</w:t>
-      </w:r>
-      <w:r>
-        <w:rPr>
-          <w:rFonts w:ascii="Garamond" w:eastAsia="Garamond" w:hAnsi="Garamond" w:cs="Garamond"/>
-          <w:color w:val="000000"/>
-          <w:sz w:val="32"/>
-          <w:szCs w:val="32"/>
-        </w:rPr>
-        <w:t xml:space="preserve"> </w:t>
-      </w:r>
-      <w:r>
-        <w:rPr>
-          <w:rFonts w:ascii="Noto Sans Symbols" w:eastAsia="Noto Sans Symbols" w:hAnsi="Noto Sans Symbols" w:cs="Noto Sans Symbols"/>
-          <w:color w:val="000000"/>
-          <w:sz w:val="32"/>
-          <w:szCs w:val="32"/>
-        </w:rPr>
-        <w:t>❖</w:t>
-      </w:r>
-      <w:r>
-        <w:rPr>
-          <w:rFonts w:ascii="Garamond" w:eastAsia="Garamond" w:hAnsi="Garamond" w:cs="Garamond"/>
-          <w:color w:val="000000"/>
-          <w:sz w:val="32"/>
-          <w:szCs w:val="32"/>
-        </w:rPr>
-        <w:t xml:space="preserve"> (</w:t>
-      </w:r>
-      <w:r>
-        <w:rPr>
-          <w:rFonts w:ascii="Garamond" w:eastAsia="Garamond" w:hAnsi="Garamond" w:cs="Garamond"/>
-          <w:color w:val="000000"/>
-          <w:sz w:val="32"/>
-          <w:szCs w:val="32"/>
-        </w:rPr>
-        <w:t>+92</w:t>
-      </w:r>
-      <w:r>
-        <w:rPr>
-          <w:rFonts w:ascii="Garamond" w:eastAsia="Garamond" w:hAnsi="Garamond" w:cs="Garamond"/>
-          <w:color w:val="000000"/>
-          <w:sz w:val="32"/>
-          <w:szCs w:val="32"/>
-        </w:rPr>
-        <w:t xml:space="preserve">) </w:t>
-      </w:r>
-      <w:r>
-        <w:rPr>
-          <w:rFonts w:ascii="Garamond" w:eastAsia="Garamond" w:hAnsi="Garamond" w:cs="Garamond"/>
-          <w:color w:val="000000"/>
-          <w:sz w:val="32"/>
-          <w:szCs w:val="32"/>
-        </w:rPr>
-        <w:t>305</w:t>
-      </w:r>
-      <w:r>
-        <w:rPr>
-          <w:rFonts w:ascii="Garamond" w:eastAsia="Garamond" w:hAnsi="Garamond" w:cs="Garamond"/>
-          <w:color w:val="000000"/>
-          <w:sz w:val="32"/>
-          <w:szCs w:val="32"/>
-        </w:rPr>
-        <w:t>-</w:t>
-      </w:r>
-      <w:r>
-        <w:rPr>
-          <w:rFonts w:ascii="Garamond" w:eastAsia="Garamond" w:hAnsi="Garamond" w:cs="Garamond"/>
-          <w:color w:val="000000"/>
-          <w:sz w:val="32"/>
-          <w:szCs w:val="32"/>
-        </w:rPr>
-        <w:t>8760414</w:t>
-      </w:r>
-      <w:r>
-        <w:rPr>
-          <w:rFonts w:ascii="Garamond" w:eastAsia="Garamond" w:hAnsi="Garamond" w:cs="Garamond"/>
-          <w:color w:val="000000"/>
-          <w:sz w:val="32"/>
-          <w:szCs w:val="32"/>
-        </w:rPr>
-        <w:t xml:space="preserve"> </w:t>
-      </w:r>
-      <w:r>
-        <w:rPr>
-          <w:rFonts w:ascii="Noto Sans Symbols" w:eastAsia="Noto Sans Symbols" w:hAnsi="Noto Sans Symbols" w:cs="Noto Sans Symbols"/>
-          <w:color w:val="000000"/>
-          <w:sz w:val="32"/>
-          <w:szCs w:val="32"/>
-        </w:rPr>
-        <w:t>❖</w:t>
-      </w:r>
-      <w:r>
-        <w:rPr>
-          <w:rFonts w:ascii="Garamond" w:eastAsia="Garamond" w:hAnsi="Garamond" w:cs="Garamond"/>
-          <w:color w:val="000000"/>
-          <w:sz w:val="32"/>
-          <w:szCs w:val="32"/>
-        </w:rPr>
-        <w:t xml:space="preserve"> </w:t>
-      </w:r>
-      <w:r>
-        <w:rPr>
-          <w:rFonts w:ascii="Garamond" w:eastAsia="Garamond" w:hAnsi="Garamond" w:cs="Garamond"/>
-          <w:color w:val="000000"/>
-          <w:sz w:val="32"/>
-          <w:szCs w:val="32"/>
-        </w:rPr>
-        <w:t>Islamabad</w:t>
-      </w:r>
-      <w:r>
-        <w:rPr>
-          <w:rFonts w:ascii="Garamond" w:eastAsia="Garamond" w:hAnsi="Garamond" w:cs="Garamond"/>
-          <w:color w:val="000000"/>
-          <w:sz w:val="32"/>
-          <w:szCs w:val="32"/>
-        </w:rPr>
-        <w:t xml:space="preserve">, </w:t>
-      </w:r>
-      <w:r>
-        <w:rPr>
-          <w:rFonts w:ascii="Garamond" w:eastAsia="Garamond" w:hAnsi="Garamond" w:cs="Garamond"/>
-          <w:color w:val="000000"/>
-          <w:sz w:val="32"/>
-          <w:szCs w:val="32"/>
-        </w:rPr>
-        <w:t>PK</w:t>
-      </w:r>
-    </w:p>
-    <w:p>
-      <w:pPr>
-        <w:widowControl w:val="0"/>
-        <w:pBdr>
-          <w:top w:val="nil"/>
-          <w:left w:val="nil"/>
-          <w:bottom w:val="nil"/>
-          <w:right w:val="nil"/>
-          <w:between w:val="nil"/>
-        </w:pBdr>
-        <w:spacing w:line="252" w:lineRule="auto"/>
-        <w:rPr>
-          <w:rFonts w:ascii="Garamond" w:eastAsia="Garamond" w:hAnsi="Garamond" w:cs="Garamond"/>
-          <w:color w:val="000000"/>
-          <w:sz w:val="20"/>
-          <w:szCs w:val="20"/>
-        </w:rPr>
-      </w:pPr>
     </w:p>
     <w:p>
       <w:pPr>
@@ -291,7 +224,7 @@
           <w:b/>
           <w:color w:val="000000"/>
         </w:rPr>
-        <w:t xml:space="preserve">WORK EXPERIENCE </w:t>
+        <w:t>ABOUT</w:t>
       </w:r>
     </w:p>
     <w:p>
@@ -328,6 +261,178 @@
         <w:spacing w:line="252" w:lineRule="auto"/>
         <w:rPr>
           <w:rFonts w:ascii="Garamond" w:eastAsia="Garamond" w:hAnsi="Garamond" w:cs="Garamond"/>
+          <w:bCs/>
+          <w:color w:val="000000"/>
+        </w:rPr>
+      </w:pPr>
+      <w:r>
+        <w:rPr>
+          <w:rFonts w:ascii="Garamond" w:eastAsia="Garamond" w:hAnsi="Garamond" w:cs="Garamond"/>
+          <w:bCs/>
+          <w:color w:val="000000"/>
+        </w:rPr>
+        <w:t xml:space="preserve">I’m an IBM Certified Fullstack Software developer specialized in building </w:t>
+      </w:r>
+      <w:r>
+        <w:rPr>
+          <w:rFonts w:ascii="Garamond" w:eastAsia="Garamond" w:hAnsi="Garamond" w:cs="Garamond"/>
+          <w:bCs/>
+          <w:color w:val="000000"/>
+        </w:rPr>
+        <w:t xml:space="preserve">AI </w:t>
+      </w:r>
+      <w:r>
+        <w:rPr>
+          <w:rFonts w:ascii="Garamond" w:eastAsia="Garamond" w:hAnsi="Garamond" w:cs="Garamond"/>
+          <w:bCs/>
+          <w:color w:val="000000"/>
+        </w:rPr>
+        <w:t>web applications</w:t>
+      </w:r>
+      <w:r>
+        <w:rPr>
+          <w:rFonts w:ascii="Garamond" w:eastAsia="Garamond" w:hAnsi="Garamond" w:cs="Garamond"/>
+          <w:bCs/>
+          <w:color w:val="000000"/>
+        </w:rPr>
+        <w:t xml:space="preserve">. I’ve </w:t>
+      </w:r>
+      <w:r>
+        <w:rPr>
+          <w:rFonts w:ascii="Garamond" w:eastAsia="Garamond" w:hAnsi="Garamond" w:cs="Garamond"/>
+          <w:bCs/>
+          <w:color w:val="000000"/>
+        </w:rPr>
+        <w:t>spent almost a decade in the United States living in New York City</w:t>
+      </w:r>
+      <w:r>
+        <w:rPr>
+          <w:rFonts w:ascii="Garamond" w:eastAsia="Garamond" w:hAnsi="Garamond" w:cs="Garamond"/>
+          <w:bCs/>
+          <w:color w:val="000000"/>
+        </w:rPr>
+        <w:t xml:space="preserve">. I </w:t>
+      </w:r>
+      <w:r>
+        <w:rPr>
+          <w:rFonts w:ascii="Garamond" w:eastAsia="Garamond" w:hAnsi="Garamond" w:cs="Garamond"/>
+          <w:bCs/>
+          <w:color w:val="000000"/>
+        </w:rPr>
+        <w:t>have perfect fluency in English.</w:t>
+      </w:r>
+      <w:r>
+        <w:rPr>
+          <w:rFonts w:ascii="Garamond" w:eastAsia="Garamond" w:hAnsi="Garamond" w:cs="Garamond"/>
+          <w:bCs/>
+          <w:color w:val="000000"/>
+        </w:rPr>
+        <w:t xml:space="preserve"> </w:t>
+      </w:r>
+      <w:r>
+        <w:rPr>
+          <w:rFonts w:ascii="Garamond" w:eastAsia="Garamond" w:hAnsi="Garamond" w:cs="Garamond"/>
+          <w:bCs/>
+          <w:color w:val="000000"/>
+        </w:rPr>
+        <w:t xml:space="preserve">Hard work </w:t>
+      </w:r>
+      <w:r>
+        <w:rPr>
+          <w:rFonts w:ascii="Garamond" w:eastAsia="Garamond" w:hAnsi="Garamond" w:cs="Garamond"/>
+          <w:bCs/>
+          <w:color w:val="000000"/>
+        </w:rPr>
+        <w:t>guaranteed</w:t>
+      </w:r>
+      <w:r>
+        <w:rPr>
+          <w:rFonts w:ascii="Garamond" w:eastAsia="Garamond" w:hAnsi="Garamond" w:cs="Garamond"/>
+          <w:bCs/>
+          <w:color w:val="000000"/>
+        </w:rPr>
+        <w:t xml:space="preserve">. </w:t>
+      </w:r>
+    </w:p>
+    <w:p>
+      <w:pPr>
+        <w:widowControl w:val="0"/>
+        <w:pBdr>
+          <w:top w:val="nil"/>
+          <w:left w:val="nil"/>
+          <w:bottom w:val="nil"/>
+          <w:right w:val="nil"/>
+          <w:between w:val="nil"/>
+        </w:pBdr>
+        <w:spacing w:line="252" w:lineRule="auto"/>
+        <w:rPr>
+          <w:rFonts w:ascii="Garamond" w:eastAsia="Garamond" w:hAnsi="Garamond" w:cs="Garamond"/>
+          <w:color w:val="000000"/>
+          <w:sz w:val="20"/>
+          <w:szCs w:val="20"/>
+        </w:rPr>
+      </w:pPr>
+    </w:p>
+    <w:p>
+      <w:pPr>
+        <w:widowControl w:val="0"/>
+        <w:pBdr>
+          <w:top w:val="nil"/>
+          <w:left w:val="nil"/>
+          <w:bottom w:val="single" w:sz="6" w:space="1" w:color="000000"/>
+          <w:right w:val="nil"/>
+          <w:between w:val="nil"/>
+        </w:pBdr>
+        <w:spacing w:line="252" w:lineRule="auto"/>
+        <w:rPr>
+          <w:rFonts w:ascii="Garamond" w:eastAsia="Garamond" w:hAnsi="Garamond" w:cs="Garamond"/>
+          <w:b/>
+          <w:color w:val="000000"/>
+        </w:rPr>
+      </w:pPr>
+      <w:r>
+        <w:rPr>
+          <w:rFonts w:ascii="Garamond" w:eastAsia="Garamond" w:hAnsi="Garamond" w:cs="Garamond"/>
+          <w:b/>
+          <w:color w:val="000000"/>
+        </w:rPr>
+        <w:t xml:space="preserve">WORK EXPERIENCE </w:t>
+      </w:r>
+    </w:p>
+    <w:p>
+      <w:pPr>
+        <w:widowControl w:val="0"/>
+        <w:pBdr>
+          <w:top w:val="nil"/>
+          <w:left w:val="nil"/>
+          <w:bottom w:val="nil"/>
+          <w:right w:val="nil"/>
+          <w:between w:val="nil"/>
+        </w:pBdr>
+        <w:spacing w:line="252" w:lineRule="auto"/>
+        <w:rPr>
+          <w:rFonts w:ascii="Garamond" w:eastAsia="Garamond" w:hAnsi="Garamond" w:cs="Garamond"/>
+          <w:b/>
+          <w:color w:val="000000"/>
+          <w:sz w:val="12"/>
+          <w:szCs w:val="12"/>
+          <w:u w:val="single"/>
+        </w:rPr>
+      </w:pPr>
+    </w:p>
+    <w:p>
+      <w:pPr>
+        <w:widowControl w:val="0"/>
+        <w:pBdr>
+          <w:top w:val="nil"/>
+          <w:left w:val="nil"/>
+          <w:bottom w:val="nil"/>
+          <w:right w:val="nil"/>
+          <w:between w:val="nil"/>
+        </w:pBdr>
+        <w:spacing w:line="252" w:lineRule="auto"/>
+        <w:rPr>
+          <w:rFonts w:ascii="Garamond" w:eastAsia="Garamond" w:hAnsi="Garamond" w:cs="Garamond"/>
           <w:b/>
           <w:color w:val="000000"/>
         </w:rPr>
@@ -591,13 +696,6 @@
           <w:color w:val="000000"/>
         </w:rPr>
         <w:tab/>
-      </w:r>
-      <w:r>
-        <w:rPr>
-          <w:rFonts w:ascii="Garamond" w:eastAsia="Garamond" w:hAnsi="Garamond" w:cs="Garamond"/>
-          <w:i/>
-          <w:color w:val="000000"/>
-        </w:rPr>
         <w:t xml:space="preserve">   Islamabad, PK</w:t>
       </w:r>
     </w:p>
@@ -641,7 +739,7 @@
         <w:rPr>
           <w:rFonts w:ascii="Garamond" w:eastAsia="Garamond" w:hAnsi="Garamond" w:cs="Garamond"/>
         </w:rPr>
-        <w:t xml:space="preserve">International is a Software Development Agency run. We specialize in </w:t>
+        <w:t xml:space="preserve">International is a Software Development Agency. We specialize in </w:t>
       </w:r>
       <w:r>
         <w:rPr>
@@ -693,56 +791,7 @@
           <w:rFonts w:ascii="Garamond" w:eastAsia="Garamond" w:hAnsi="Garamond" w:cs="Garamond"/>
           <w:color w:val="000000"/>
         </w:rPr>
-        <w:t>As President</w:t>
-      </w:r>
-      <w:r>
-        <w:rPr>
-          <w:rFonts w:ascii="Garamond" w:eastAsia="Garamond" w:hAnsi="Garamond" w:cs="Garamond"/>
-          <w:color w:val="000000"/>
-        </w:rPr>
-        <w:t xml:space="preserve">, I oversee our core </w:t>
-      </w:r>
-      <w:r>
-        <w:rPr>
-          <w:rFonts w:ascii="Garamond" w:eastAsia="Garamond" w:hAnsi="Garamond" w:cs="Garamond"/>
-          <w:color w:val="000000"/>
-        </w:rPr>
-        <w:t>operations</w:t>
-      </w:r>
-      <w:r>
-        <w:rPr>
-          <w:rFonts w:ascii="Garamond" w:eastAsia="Garamond" w:hAnsi="Garamond" w:cs="Garamond"/>
-          <w:color w:val="000000"/>
-        </w:rPr>
-        <w:t xml:space="preserve">, </w:t>
-      </w:r>
-      <w:r>
-        <w:rPr>
-          <w:rFonts w:ascii="Garamond" w:eastAsia="Garamond" w:hAnsi="Garamond" w:cs="Garamond"/>
-          <w:color w:val="000000"/>
-        </w:rPr>
-        <w:t>sales</w:t>
-      </w:r>
-      <w:r>
-        <w:rPr>
-          <w:rFonts w:ascii="Garamond" w:eastAsia="Garamond" w:hAnsi="Garamond" w:cs="Garamond"/>
-          <w:color w:val="000000"/>
-        </w:rPr>
-        <w:t>, marketing, fundraising</w:t>
-      </w:r>
-      <w:r>
-        <w:rPr>
-          <w:rFonts w:ascii="Garamond" w:eastAsia="Garamond" w:hAnsi="Garamond" w:cs="Garamond"/>
-          <w:color w:val="000000"/>
-        </w:rPr>
-        <w:t>, software design, programming, and architecting</w:t>
-      </w:r>
-      <w:r>
-        <w:rPr>
-          <w:rFonts w:ascii="Garamond" w:eastAsia="Garamond" w:hAnsi="Garamond" w:cs="Garamond"/>
-          <w:color w:val="000000"/>
-        </w:rPr>
-        <w:t>.</w:t>
+        <w:t>As President, I oversee our core operations, sales, marketing, software design, programming, and architecting.</w:t>
       </w:r>
     </w:p>
     <w:p>
@@ -870,14 +919,21 @@
           <w:rFonts w:ascii="Garamond" w:eastAsia="Garamond" w:hAnsi="Garamond" w:cs="Garamond"/>
           <w:color w:val="000000"/>
         </w:rPr>
-        <w:t>to a combined total of 130,000rs</w:t>
-      </w:r>
-      <w:r>
-        <w:rPr>
-          <w:rFonts w:ascii="Garamond" w:eastAsia="Garamond" w:hAnsi="Garamond" w:cs="Garamond"/>
-          <w:color w:val="000000"/>
-        </w:rPr>
-        <w:t xml:space="preserve">. </w:t>
+        <w:t xml:space="preserve">to a combined total of </w:t>
+      </w:r>
+      <w:r>
+        <w:rPr>
+          <w:rFonts w:ascii="Garamond" w:eastAsia="Garamond" w:hAnsi="Garamond" w:cs="Garamond"/>
+          <w:color w:val="000000"/>
+        </w:rPr>
+        <w:t>2</w:t>
+      </w:r>
+      <w:r>
+        <w:rPr>
+          <w:rFonts w:ascii="Garamond" w:eastAsia="Garamond" w:hAnsi="Garamond" w:cs="Garamond"/>
+          <w:color w:val="000000"/>
+        </w:rPr>
+        <w:t xml:space="preserve">30,000rs. </w:t>
       </w:r>
     </w:p>
     <w:p>
@@ -905,14 +961,7 @@
           <w:rFonts w:ascii="Garamond" w:eastAsia="Garamond" w:hAnsi="Garamond" w:cs="Garamond"/>
           <w:color w:val="000000"/>
         </w:rPr>
-        <w:t>I managed the marketing operations and making sure that we have constant inflows of new projects and leads to maintain and grow the company</w:t>
-      </w:r>
-      <w:r>
-        <w:rPr>
-          <w:rFonts w:ascii="Garamond" w:eastAsia="Garamond" w:hAnsi="Garamond" w:cs="Garamond"/>
-          <w:color w:val="000000"/>
-        </w:rPr>
-        <w:t>.</w:t>
+        <w:t>I managed the marketing operations and making sure that we have constant inflows of new projects and leads to maintain and grow the company.</w:t>
       </w:r>
     </w:p>
     <w:p>
@@ -1054,15 +1103,7 @@
           <w:b/>
           <w:color w:val="000000"/>
         </w:rPr>
-        <w:t xml:space="preserve"> </w:t>
-      </w:r>
-      <w:r>
-        <w:rPr>
-          <w:rFonts w:ascii="Garamond" w:eastAsia="Garamond" w:hAnsi="Garamond" w:cs="Garamond"/>
-          <w:b/>
-          <w:color w:val="000000"/>
-        </w:rPr>
-        <w:t>Present</w:t>
+        <w:t xml:space="preserve"> Present</w:t>
       </w:r>
     </w:p>
     <w:p>
@@ -1214,14 +1255,7 @@
           <w:rFonts w:ascii="Garamond" w:eastAsia="Garamond" w:hAnsi="Garamond" w:cs="Garamond"/>
           <w:color w:val="000000"/>
         </w:rPr>
-        <w:t>Web Development freelancer on Upwork</w:t>
-      </w:r>
-      <w:r>
-        <w:rPr>
-          <w:rFonts w:ascii="Garamond" w:eastAsia="Garamond" w:hAnsi="Garamond" w:cs="Garamond"/>
-          <w:color w:val="000000"/>
-        </w:rPr>
-        <w:t>.</w:t>
+        <w:t>Web Development freelancer on Upwork.</w:t>
       </w:r>
     </w:p>
     <w:p>
@@ -1249,7 +1283,14 @@
           <w:rFonts w:ascii="Garamond" w:eastAsia="Garamond" w:hAnsi="Garamond" w:cs="Garamond"/>
           <w:color w:val="000000"/>
         </w:rPr>
-        <w:t xml:space="preserve">Done projects </w:t>
+        <w:t>Combined</w:t>
+      </w:r>
+      <w:r>
+        <w:rPr>
+          <w:rFonts w:ascii="Garamond" w:eastAsia="Garamond" w:hAnsi="Garamond" w:cs="Garamond"/>
+          <w:color w:val="000000"/>
+        </w:rPr>
+        <w:t xml:space="preserve"> projects </w:t>
       </w:r>
       <w:r>
         <w:rPr>
@@ -1263,93 +1304,72 @@
           <w:rFonts w:ascii="Garamond" w:eastAsia="Garamond" w:hAnsi="Garamond" w:cs="Garamond"/>
           <w:color w:val="000000"/>
         </w:rPr>
+        <w:t xml:space="preserve"> $100+.</w:t>
+      </w:r>
+    </w:p>
+    <w:p>
+      <w:pPr>
+        <w:widowControl w:val="0"/>
+        <w:pBdr>
+          <w:top w:val="nil"/>
+          <w:left w:val="nil"/>
+          <w:bottom w:val="nil"/>
+          <w:right w:val="nil"/>
+          <w:between w:val="nil"/>
+        </w:pBdr>
+        <w:spacing w:line="252" w:lineRule="auto"/>
+        <w:ind w:left="360"/>
+        <w:rPr>
+          <w:rFonts w:ascii="Garamond" w:eastAsia="Garamond" w:hAnsi="Garamond" w:cs="Garamond"/>
+          <w:color w:val="000000"/>
+        </w:rPr>
+      </w:pPr>
+    </w:p>
+    <w:p>
+      <w:pPr>
+        <w:widowControl w:val="0"/>
+        <w:pBdr>
+          <w:top w:val="nil"/>
+          <w:left w:val="nil"/>
+          <w:bottom w:val="nil"/>
+          <w:right w:val="nil"/>
+          <w:between w:val="nil"/>
+        </w:pBdr>
+        <w:spacing w:line="252" w:lineRule="auto"/>
+        <w:rPr>
+          <w:rFonts w:ascii="Garamond" w:eastAsia="Garamond" w:hAnsi="Garamond" w:cs="Garamond"/>
+          <w:b/>
+          <w:color w:val="000000"/>
+        </w:rPr>
+      </w:pPr>
+      <w:r>
+        <w:rPr>
+          <w:rFonts w:ascii="Garamond" w:eastAsia="Garamond" w:hAnsi="Garamond" w:cs="Garamond"/>
+          <w:b/>
+          <w:color w:val="000000"/>
+        </w:rPr>
+        <w:t>NUST</w:t>
+      </w:r>
+      <w:r>
+        <w:rPr>
+          <w:rFonts w:ascii="Garamond" w:eastAsia="Garamond" w:hAnsi="Garamond" w:cs="Garamond"/>
+          <w:b/>
+          <w:color w:val="000000"/>
+        </w:rPr>
+        <w:t xml:space="preserve"> Research and Innovation Center</w:t>
+      </w:r>
+      <w:r>
+        <w:rPr>
+          <w:rFonts w:ascii="Garamond" w:eastAsia="Garamond" w:hAnsi="Garamond" w:cs="Garamond"/>
+          <w:b/>
+          <w:color w:val="000000"/>
+        </w:rPr>
+        <w:tab/>
         <w:t xml:space="preserve"> </w:t>
       </w:r>
       <w:r>
         <w:rPr>
           <w:rFonts w:ascii="Garamond" w:eastAsia="Garamond" w:hAnsi="Garamond" w:cs="Garamond"/>
-          <w:color w:val="000000"/>
-        </w:rPr>
-        <w:t>$</w:t>
-      </w:r>
-      <w:r>
-        <w:rPr>
-          <w:rFonts w:ascii="Garamond" w:eastAsia="Garamond" w:hAnsi="Garamond" w:cs="Garamond"/>
-          <w:color w:val="000000"/>
-        </w:rPr>
-        <w:t>100+.</w:t>
-      </w:r>
-    </w:p>
-    <w:p>
-      <w:pPr>
-        <w:widowControl w:val="0"/>
-        <w:pBdr>
-          <w:top w:val="nil"/>
-          <w:left w:val="nil"/>
-          <w:bottom w:val="nil"/>
-          <w:right w:val="nil"/>
-          <w:between w:val="nil"/>
-        </w:pBdr>
-        <w:spacing w:line="252" w:lineRule="auto"/>
-        <w:ind w:left="360"/>
-        <w:rPr>
-          <w:rFonts w:ascii="Garamond" w:eastAsia="Garamond" w:hAnsi="Garamond" w:cs="Garamond"/>
-          <w:color w:val="000000"/>
-        </w:rPr>
-      </w:pPr>
-    </w:p>
-    <w:p>
-      <w:pPr>
-        <w:widowControl w:val="0"/>
-        <w:pBdr>
-          <w:top w:val="nil"/>
-          <w:left w:val="nil"/>
-          <w:bottom w:val="nil"/>
-          <w:right w:val="nil"/>
-          <w:between w:val="nil"/>
-        </w:pBdr>
-        <w:spacing w:line="252" w:lineRule="auto"/>
-        <w:rPr>
-          <w:rFonts w:ascii="Garamond" w:eastAsia="Garamond" w:hAnsi="Garamond" w:cs="Garamond"/>
-          <w:b/>
-          <w:color w:val="000000"/>
-        </w:rPr>
-      </w:pPr>
-      <w:r>
-        <w:rPr>
-          <w:rFonts w:ascii="Garamond" w:eastAsia="Garamond" w:hAnsi="Garamond" w:cs="Garamond"/>
-          <w:b/>
-          <w:color w:val="000000"/>
-        </w:rPr>
-        <w:t>NUST</w:t>
-      </w:r>
-      <w:r>
-        <w:rPr>
-          <w:rFonts w:ascii="Garamond" w:eastAsia="Garamond" w:hAnsi="Garamond" w:cs="Garamond"/>
-          <w:b/>
-          <w:color w:val="000000"/>
-        </w:rPr>
-        <w:t xml:space="preserve"> Research and Innovation Center</w:t>
-      </w:r>
-      <w:r>
-        <w:rPr>
-          <w:rFonts w:ascii="Garamond" w:eastAsia="Garamond" w:hAnsi="Garamond" w:cs="Garamond"/>
-          <w:b/>
-          <w:color w:val="000000"/>
-        </w:rPr>
-        <w:tab/>
-      </w:r>
-      <w:r>
-        <w:rPr>
-          <w:rFonts w:ascii="Garamond" w:eastAsia="Garamond" w:hAnsi="Garamond" w:cs="Garamond"/>
-          <w:b/>
-          <w:color w:val="000000"/>
-        </w:rPr>
-        <w:t xml:space="preserve"> </w:t>
-      </w:r>
-      <w:r>
-        <w:rPr>
-          <w:rFonts w:ascii="Garamond" w:eastAsia="Garamond" w:hAnsi="Garamond" w:cs="Garamond"/>
           <w:b/>
           <w:color w:val="000000"/>
         </w:rPr>
@@ -1394,47 +1414,7 @@
           <w:b/>
           <w:color w:val="000000"/>
         </w:rPr>
-        <w:t xml:space="preserve">  </w:t>
-      </w:r>
-      <w:r>
-        <w:rPr>
-          <w:rFonts w:ascii="Garamond" w:eastAsia="Garamond" w:hAnsi="Garamond" w:cs="Garamond"/>
-          <w:b/>
-          <w:color w:val="000000"/>
-        </w:rPr>
-        <w:t xml:space="preserve">               Oct.</w:t>
-      </w:r>
-      <w:r>
-        <w:rPr>
-          <w:rFonts w:ascii="Garamond" w:eastAsia="Garamond" w:hAnsi="Garamond" w:cs="Garamond"/>
-          <w:b/>
-          <w:color w:val="000000"/>
-        </w:rPr>
-        <w:t xml:space="preserve"> </w:t>
-      </w:r>
-      <w:r>
-        <w:rPr>
-          <w:rFonts w:ascii="Garamond" w:eastAsia="Garamond" w:hAnsi="Garamond" w:cs="Garamond"/>
-          <w:b/>
-          <w:color w:val="000000"/>
-        </w:rPr>
-        <w:t xml:space="preserve">2023 </w:t>
-      </w:r>
-      <w:r>
-        <w:rPr>
-          <w:rFonts w:ascii="Garamond" w:eastAsia="Garamond" w:hAnsi="Garamond" w:cs="Garamond"/>
-          <w:b/>
-          <w:color w:val="000000"/>
-        </w:rPr>
-        <w:t xml:space="preserve">– </w:t>
-      </w:r>
-      <w:r>
-        <w:rPr>
-          <w:rFonts w:ascii="Garamond" w:eastAsia="Garamond" w:hAnsi="Garamond" w:cs="Garamond"/>
-          <w:b/>
-          <w:color w:val="000000"/>
-        </w:rPr>
-        <w:t>Jan. 2024</w:t>
+        <w:t xml:space="preserve">                 Oct. 2023 – Jan. 2024</w:t>
       </w:r>
     </w:p>
     <w:p>
@@ -1550,15 +1530,7 @@
           <w:color w:val="000000"/>
         </w:rPr>
         <w:tab/>
-        <w:t xml:space="preserve">   </w:t>
-      </w:r>
-      <w:r>
-        <w:rPr>
-          <w:rFonts w:ascii="Garamond" w:eastAsia="Garamond" w:hAnsi="Garamond" w:cs="Garamond"/>
-          <w:i/>
-          <w:color w:val="000000"/>
-        </w:rPr>
-        <w:t>Islamabad, PK</w:t>
+        <w:t xml:space="preserve">   Islamabad, PK</w:t>
       </w:r>
     </w:p>
     <w:p>
@@ -1586,7 +1558,56 @@
           <w:rFonts w:ascii="Garamond" w:eastAsia="Garamond" w:hAnsi="Garamond" w:cs="Garamond"/>
           <w:color w:val="000000"/>
         </w:rPr>
-        <w:t>Head of a 3+ team of web development specialists.</w:t>
+        <w:t>Head</w:t>
+      </w:r>
+      <w:r>
+        <w:rPr>
+          <w:rFonts w:ascii="Garamond" w:eastAsia="Garamond" w:hAnsi="Garamond" w:cs="Garamond"/>
+          <w:color w:val="000000"/>
+        </w:rPr>
+        <w:t>ed a</w:t>
+      </w:r>
+      <w:r>
+        <w:rPr>
+          <w:rFonts w:ascii="Garamond" w:eastAsia="Garamond" w:hAnsi="Garamond" w:cs="Garamond"/>
+          <w:color w:val="000000"/>
+        </w:rPr>
+        <w:t xml:space="preserve"> team of web development specialists</w:t>
+      </w:r>
+      <w:r>
+        <w:rPr>
+          <w:rFonts w:ascii="Garamond" w:eastAsia="Garamond" w:hAnsi="Garamond" w:cs="Garamond"/>
+          <w:color w:val="000000"/>
+        </w:rPr>
+        <w:t xml:space="preserve"> and t</w:t>
+      </w:r>
+      <w:r>
+        <w:rPr>
+          <w:rFonts w:ascii="Garamond" w:eastAsia="Garamond" w:hAnsi="Garamond" w:cs="Garamond"/>
+          <w:color w:val="000000"/>
+        </w:rPr>
+        <w:t xml:space="preserve">asked with </w:t>
+      </w:r>
+      <w:r>
+        <w:rPr>
+          <w:rFonts w:ascii="Garamond" w:eastAsia="Garamond" w:hAnsi="Garamond" w:cs="Garamond"/>
+          <w:color w:val="000000"/>
+        </w:rPr>
+        <w:t xml:space="preserve">analysis </w:t>
+      </w:r>
+      <w:r>
+        <w:rPr>
+          <w:rFonts w:ascii="Garamond" w:eastAsia="Garamond" w:hAnsi="Garamond" w:cs="Garamond"/>
+          <w:color w:val="000000"/>
+        </w:rPr>
+        <w:t>of</w:t>
+      </w:r>
+      <w:r>
+        <w:rPr>
+          <w:rFonts w:ascii="Garamond" w:eastAsia="Garamond" w:hAnsi="Garamond" w:cs="Garamond"/>
+          <w:color w:val="000000"/>
+        </w:rPr>
+        <w:t xml:space="preserve"> existing codebase.</w:t>
       </w:r>
     </w:p>
     <w:p>
@@ -1614,42 +1635,249 @@
           <w:rFonts w:ascii="Garamond" w:eastAsia="Garamond" w:hAnsi="Garamond" w:cs="Garamond"/>
           <w:color w:val="000000"/>
         </w:rPr>
-        <w:t xml:space="preserve">Tasked with </w:t>
-      </w:r>
-      <w:r>
-        <w:rPr>
-          <w:rFonts w:ascii="Garamond" w:eastAsia="Garamond" w:hAnsi="Garamond" w:cs="Garamond"/>
-          <w:color w:val="000000"/>
-        </w:rPr>
-        <w:t>analysis</w:t>
-      </w:r>
-      <w:r>
-        <w:rPr>
-          <w:rFonts w:ascii="Garamond" w:eastAsia="Garamond" w:hAnsi="Garamond" w:cs="Garamond"/>
-          <w:color w:val="000000"/>
-        </w:rPr>
-        <w:t xml:space="preserve"> </w:t>
-      </w:r>
-      <w:r>
-        <w:rPr>
-          <w:rFonts w:ascii="Garamond" w:eastAsia="Garamond" w:hAnsi="Garamond" w:cs="Garamond"/>
-          <w:color w:val="000000"/>
-        </w:rPr>
-        <w:t xml:space="preserve">and testing </w:t>
-      </w:r>
-      <w:r>
-        <w:rPr>
-          <w:rFonts w:ascii="Garamond" w:eastAsia="Garamond" w:hAnsi="Garamond" w:cs="Garamond"/>
-          <w:color w:val="000000"/>
-        </w:rPr>
-        <w:t>of</w:t>
-      </w:r>
-      <w:r>
-        <w:rPr>
-          <w:rFonts w:ascii="Garamond" w:eastAsia="Garamond" w:hAnsi="Garamond" w:cs="Garamond"/>
-          <w:color w:val="000000"/>
-        </w:rPr>
-        <w:t xml:space="preserve"> existing websites codebase.</w:t>
+        <w:t>Built a new website for Homecoming event.</w:t>
+      </w:r>
+    </w:p>
+    <w:p>
+      <w:pPr>
+        <w:widowControl w:val="0"/>
+        <w:pBdr>
+          <w:top w:val="nil"/>
+          <w:left w:val="nil"/>
+          <w:bottom w:val="nil"/>
+          <w:right w:val="nil"/>
+          <w:between w:val="nil"/>
+        </w:pBdr>
+        <w:spacing w:line="252" w:lineRule="auto"/>
+        <w:ind w:left="360"/>
+        <w:rPr>
+          <w:rFonts w:ascii="Garamond" w:eastAsia="Garamond" w:hAnsi="Garamond" w:cs="Garamond"/>
+          <w:color w:val="000000"/>
+        </w:rPr>
+      </w:pPr>
+    </w:p>
+    <w:p>
+      <w:pPr>
+        <w:widowControl w:val="0"/>
+        <w:pBdr>
+          <w:top w:val="nil"/>
+          <w:left w:val="nil"/>
+          <w:bottom w:val="nil"/>
+          <w:right w:val="nil"/>
+          <w:between w:val="nil"/>
+        </w:pBdr>
+        <w:spacing w:line="252" w:lineRule="auto"/>
+        <w:rPr>
+          <w:rFonts w:ascii="Garamond" w:eastAsia="Garamond" w:hAnsi="Garamond" w:cs="Garamond"/>
+          <w:b/>
+          <w:color w:val="000000"/>
+        </w:rPr>
+      </w:pPr>
+      <w:r>
+        <w:rPr>
+          <w:rFonts w:ascii="Garamond" w:eastAsia="Garamond" w:hAnsi="Garamond" w:cs="Garamond"/>
+          <w:b/>
+          <w:color w:val="000000"/>
+        </w:rPr>
+        <w:t>NUST Orientation</w:t>
+      </w:r>
+      <w:r>
+        <w:rPr>
+          <w:rFonts w:ascii="Garamond" w:eastAsia="Garamond" w:hAnsi="Garamond" w:cs="Garamond"/>
+          <w:b/>
+          <w:color w:val="000000"/>
+        </w:rPr>
+        <w:tab/>
+      </w:r>
+      <w:r>
+        <w:rPr>
+          <w:rFonts w:ascii="Garamond" w:eastAsia="Garamond" w:hAnsi="Garamond" w:cs="Garamond"/>
+          <w:b/>
+          <w:color w:val="000000"/>
+        </w:rPr>
+        <w:tab/>
+      </w:r>
+      <w:r>
+        <w:rPr>
+          <w:rFonts w:ascii="Garamond" w:eastAsia="Garamond" w:hAnsi="Garamond" w:cs="Garamond"/>
+          <w:b/>
+          <w:color w:val="000000"/>
+        </w:rPr>
+        <w:tab/>
+      </w:r>
+      <w:r>
+        <w:rPr>
+          <w:rFonts w:ascii="Garamond" w:eastAsia="Garamond" w:hAnsi="Garamond" w:cs="Garamond"/>
+          <w:b/>
+          <w:color w:val="000000"/>
+        </w:rPr>
+        <w:tab/>
+      </w:r>
+      <w:r>
+        <w:rPr>
+          <w:rFonts w:ascii="Garamond" w:eastAsia="Garamond" w:hAnsi="Garamond" w:cs="Garamond"/>
+          <w:b/>
+          <w:color w:val="000000"/>
+        </w:rPr>
+        <w:tab/>
+      </w:r>
+      <w:r>
+        <w:rPr>
+          <w:rFonts w:ascii="Garamond" w:eastAsia="Garamond" w:hAnsi="Garamond" w:cs="Garamond"/>
+          <w:b/>
+          <w:color w:val="000000"/>
+        </w:rPr>
+        <w:tab/>
+      </w:r>
+      <w:r>
+        <w:rPr>
+          <w:rFonts w:ascii="Garamond" w:eastAsia="Garamond" w:hAnsi="Garamond" w:cs="Garamond"/>
+          <w:b/>
+          <w:color w:val="000000"/>
+        </w:rPr>
+        <w:tab/>
+      </w:r>
+      <w:r>
+        <w:rPr>
+          <w:rFonts w:ascii="Garamond" w:eastAsia="Garamond" w:hAnsi="Garamond" w:cs="Garamond"/>
+          <w:b/>
+          <w:color w:val="000000"/>
+        </w:rPr>
+        <w:tab/>
+      </w:r>
+      <w:r>
+        <w:rPr>
+          <w:rFonts w:ascii="Garamond" w:eastAsia="Garamond" w:hAnsi="Garamond" w:cs="Garamond"/>
+          <w:b/>
+          <w:color w:val="000000"/>
+        </w:rPr>
+        <w:tab/>
+        <w:t xml:space="preserve">    </w:t>
+      </w:r>
+      <w:r>
+        <w:rPr>
+          <w:rFonts w:ascii="Garamond" w:eastAsia="Garamond" w:hAnsi="Garamond" w:cs="Garamond"/>
+          <w:b/>
+          <w:color w:val="000000"/>
+        </w:rPr>
+        <w:tab/>
+        <w:t>Jul. 2023 – Sept. 2023</w:t>
+      </w:r>
+    </w:p>
+    <w:p>
+      <w:pPr>
+        <w:widowControl w:val="0"/>
+        <w:pBdr>
+          <w:top w:val="nil"/>
+          <w:left w:val="nil"/>
+          <w:bottom w:val="nil"/>
+          <w:right w:val="nil"/>
+          <w:between w:val="nil"/>
+        </w:pBdr>
+        <w:spacing w:line="252" w:lineRule="auto"/>
+        <w:rPr>
+          <w:rFonts w:ascii="Garamond" w:eastAsia="Garamond" w:hAnsi="Garamond" w:cs="Garamond"/>
+          <w:i/>
+          <w:color w:val="000000"/>
+        </w:rPr>
+      </w:pPr>
+      <w:r>
+        <w:rPr>
+          <w:rFonts w:ascii="Garamond" w:eastAsia="Garamond" w:hAnsi="Garamond" w:cs="Garamond"/>
+          <w:i/>
+          <w:color w:val="000000"/>
+        </w:rPr>
+        <w:t>Executive Web and IT</w:t>
+      </w:r>
+      <w:r>
+        <w:rPr>
+          <w:rFonts w:ascii="Garamond" w:eastAsia="Garamond" w:hAnsi="Garamond" w:cs="Garamond"/>
+          <w:i/>
+          <w:color w:val="000000"/>
+        </w:rPr>
+        <w:tab/>
+      </w:r>
+      <w:r>
+        <w:rPr>
+          <w:rFonts w:ascii="Garamond" w:eastAsia="Garamond" w:hAnsi="Garamond" w:cs="Garamond"/>
+          <w:i/>
+          <w:color w:val="000000"/>
+        </w:rPr>
+        <w:tab/>
+      </w:r>
+      <w:r>
+        <w:rPr>
+          <w:rFonts w:ascii="Garamond" w:eastAsia="Garamond" w:hAnsi="Garamond" w:cs="Garamond"/>
+          <w:i/>
+          <w:color w:val="000000"/>
+        </w:rPr>
+        <w:tab/>
+      </w:r>
+      <w:r>
+        <w:rPr>
+          <w:rFonts w:ascii="Garamond" w:eastAsia="Garamond" w:hAnsi="Garamond" w:cs="Garamond"/>
+          <w:i/>
+          <w:color w:val="000000"/>
+        </w:rPr>
+        <w:tab/>
+      </w:r>
+      <w:r>
+        <w:rPr>
+          <w:rFonts w:ascii="Garamond" w:eastAsia="Garamond" w:hAnsi="Garamond" w:cs="Garamond"/>
+          <w:i/>
+          <w:color w:val="000000"/>
+        </w:rPr>
+        <w:tab/>
+      </w:r>
+      <w:r>
+        <w:rPr>
+          <w:rFonts w:ascii="Garamond" w:eastAsia="Garamond" w:hAnsi="Garamond" w:cs="Garamond"/>
+          <w:i/>
+          <w:color w:val="000000"/>
+        </w:rPr>
+        <w:tab/>
+      </w:r>
+      <w:r>
+        <w:rPr>
+          <w:rFonts w:ascii="Garamond" w:eastAsia="Garamond" w:hAnsi="Garamond" w:cs="Garamond"/>
+          <w:i/>
+          <w:color w:val="000000"/>
+        </w:rPr>
+        <w:tab/>
+      </w:r>
+      <w:r>
+        <w:rPr>
+          <w:rFonts w:ascii="Garamond" w:eastAsia="Garamond" w:hAnsi="Garamond" w:cs="Garamond"/>
+          <w:i/>
+          <w:color w:val="000000"/>
+        </w:rPr>
+        <w:tab/>
+      </w:r>
+      <w:r>
+        <w:rPr>
+          <w:rFonts w:ascii="Garamond" w:eastAsia="Garamond" w:hAnsi="Garamond" w:cs="Garamond"/>
+          <w:i/>
+          <w:color w:val="000000"/>
+        </w:rPr>
+        <w:tab/>
+      </w:r>
+      <w:r>
+        <w:rPr>
+          <w:rFonts w:ascii="Garamond" w:eastAsia="Garamond" w:hAnsi="Garamond" w:cs="Garamond"/>
+          <w:i/>
+          <w:color w:val="000000"/>
+        </w:rPr>
+        <w:tab/>
+        <w:t xml:space="preserve">     </w:t>
+      </w:r>
+      <w:r>
+        <w:rPr>
+          <w:rFonts w:ascii="Garamond" w:eastAsia="Garamond" w:hAnsi="Garamond" w:cs="Garamond"/>
+          <w:i/>
+          <w:color w:val="000000"/>
+        </w:rPr>
+        <w:tab/>
+        <w:t xml:space="preserve">   Islamabad, PK</w:t>
       </w:r>
     </w:p>
     <w:p>
@@ -1677,273 +1905,7 @@
           <w:rFonts w:ascii="Garamond" w:eastAsia="Garamond" w:hAnsi="Garamond" w:cs="Garamond"/>
           <w:color w:val="000000"/>
         </w:rPr>
-        <w:t>Built a new website for Homecoming event.</w:t>
-      </w:r>
-    </w:p>
-    <w:p>
-      <w:pPr>
-        <w:widowControl w:val="0"/>
-        <w:pBdr>
-          <w:top w:val="nil"/>
-          <w:left w:val="nil"/>
-          <w:bottom w:val="nil"/>
-          <w:right w:val="nil"/>
-          <w:between w:val="nil"/>
-        </w:pBdr>
-        <w:spacing w:line="252" w:lineRule="auto"/>
-        <w:ind w:left="360"/>
-        <w:rPr>
-          <w:rFonts w:ascii="Garamond" w:eastAsia="Garamond" w:hAnsi="Garamond" w:cs="Garamond"/>
-          <w:color w:val="000000"/>
-        </w:rPr>
-      </w:pPr>
-    </w:p>
-    <w:p>
-      <w:pPr>
-        <w:widowControl w:val="0"/>
-        <w:pBdr>
-          <w:top w:val="nil"/>
-          <w:left w:val="nil"/>
-          <w:bottom w:val="nil"/>
-          <w:right w:val="nil"/>
-          <w:between w:val="nil"/>
-        </w:pBdr>
-        <w:spacing w:line="252" w:lineRule="auto"/>
-        <w:rPr>
-          <w:rFonts w:ascii="Garamond" w:eastAsia="Garamond" w:hAnsi="Garamond" w:cs="Garamond"/>
-          <w:b/>
-          <w:color w:val="000000"/>
-        </w:rPr>
-      </w:pPr>
-      <w:r>
-        <w:rPr>
-          <w:rFonts w:ascii="Garamond" w:eastAsia="Garamond" w:hAnsi="Garamond" w:cs="Garamond"/>
-          <w:b/>
-          <w:color w:val="000000"/>
-        </w:rPr>
-        <w:t>NUST Orientation</w:t>
-      </w:r>
-      <w:r>
-        <w:rPr>
-          <w:rFonts w:ascii="Garamond" w:eastAsia="Garamond" w:hAnsi="Garamond" w:cs="Garamond"/>
-          <w:b/>
-          <w:color w:val="000000"/>
-        </w:rPr>
-        <w:tab/>
-      </w:r>
-      <w:r>
-        <w:rPr>
-          <w:rFonts w:ascii="Garamond" w:eastAsia="Garamond" w:hAnsi="Garamond" w:cs="Garamond"/>
-          <w:b/>
-          <w:color w:val="000000"/>
-        </w:rPr>
-        <w:tab/>
-      </w:r>
-      <w:r>
-        <w:rPr>
-          <w:rFonts w:ascii="Garamond" w:eastAsia="Garamond" w:hAnsi="Garamond" w:cs="Garamond"/>
-          <w:b/>
-          <w:color w:val="000000"/>
-        </w:rPr>
-        <w:tab/>
-      </w:r>
-      <w:r>
-        <w:rPr>
-          <w:rFonts w:ascii="Garamond" w:eastAsia="Garamond" w:hAnsi="Garamond" w:cs="Garamond"/>
-          <w:b/>
-          <w:color w:val="000000"/>
-        </w:rPr>
-        <w:tab/>
-      </w:r>
-      <w:r>
-        <w:rPr>
-          <w:rFonts w:ascii="Garamond" w:eastAsia="Garamond" w:hAnsi="Garamond" w:cs="Garamond"/>
-          <w:b/>
-          <w:color w:val="000000"/>
-        </w:rPr>
-        <w:tab/>
-      </w:r>
-      <w:r>
-        <w:rPr>
-          <w:rFonts w:ascii="Garamond" w:eastAsia="Garamond" w:hAnsi="Garamond" w:cs="Garamond"/>
-          <w:b/>
-          <w:color w:val="000000"/>
-        </w:rPr>
-        <w:tab/>
-      </w:r>
-      <w:r>
-        <w:rPr>
-          <w:rFonts w:ascii="Garamond" w:eastAsia="Garamond" w:hAnsi="Garamond" w:cs="Garamond"/>
-          <w:b/>
-          <w:color w:val="000000"/>
-        </w:rPr>
-        <w:tab/>
-      </w:r>
-      <w:r>
-        <w:rPr>
-          <w:rFonts w:ascii="Garamond" w:eastAsia="Garamond" w:hAnsi="Garamond" w:cs="Garamond"/>
-          <w:b/>
-          <w:color w:val="000000"/>
-        </w:rPr>
-        <w:tab/>
-      </w:r>
-      <w:r>
-        <w:rPr>
-          <w:rFonts w:ascii="Garamond" w:eastAsia="Garamond" w:hAnsi="Garamond" w:cs="Garamond"/>
-          <w:b/>
-          <w:color w:val="000000"/>
-        </w:rPr>
-        <w:tab/>
-        <w:t xml:space="preserve">    </w:t>
-      </w:r>
-      <w:r>
-        <w:rPr>
-          <w:rFonts w:ascii="Garamond" w:eastAsia="Garamond" w:hAnsi="Garamond" w:cs="Garamond"/>
-          <w:b/>
-          <w:color w:val="000000"/>
-        </w:rPr>
-        <w:tab/>
-        <w:t>Jul. 2023</w:t>
-      </w:r>
-      <w:r>
-        <w:rPr>
-          <w:rFonts w:ascii="Garamond" w:eastAsia="Garamond" w:hAnsi="Garamond" w:cs="Garamond"/>
-          <w:b/>
-          <w:color w:val="000000"/>
-        </w:rPr>
-        <w:t xml:space="preserve"> – </w:t>
-      </w:r>
-      <w:r>
-        <w:rPr>
-          <w:rFonts w:ascii="Garamond" w:eastAsia="Garamond" w:hAnsi="Garamond" w:cs="Garamond"/>
-          <w:b/>
-          <w:color w:val="000000"/>
-        </w:rPr>
-        <w:t>Sept. 2023</w:t>
-      </w:r>
-    </w:p>
-    <w:p>
-      <w:pPr>
-        <w:widowControl w:val="0"/>
-        <w:pBdr>
-          <w:top w:val="nil"/>
-          <w:left w:val="nil"/>
-          <w:bottom w:val="nil"/>
-          <w:right w:val="nil"/>
-          <w:between w:val="nil"/>
-        </w:pBdr>
-        <w:spacing w:line="252" w:lineRule="auto"/>
-        <w:rPr>
-          <w:rFonts w:ascii="Garamond" w:eastAsia="Garamond" w:hAnsi="Garamond" w:cs="Garamond"/>
-          <w:i/>
-          <w:color w:val="000000"/>
-        </w:rPr>
-      </w:pPr>
-      <w:r>
-        <w:rPr>
-          <w:rFonts w:ascii="Garamond" w:eastAsia="Garamond" w:hAnsi="Garamond" w:cs="Garamond"/>
-          <w:i/>
-          <w:color w:val="000000"/>
-        </w:rPr>
-        <w:t>Executive Web and IT</w:t>
-      </w:r>
-      <w:r>
-        <w:rPr>
-          <w:rFonts w:ascii="Garamond" w:eastAsia="Garamond" w:hAnsi="Garamond" w:cs="Garamond"/>
-          <w:i/>
-          <w:color w:val="000000"/>
-        </w:rPr>
-        <w:tab/>
-      </w:r>
-      <w:r>
-        <w:rPr>
-          <w:rFonts w:ascii="Garamond" w:eastAsia="Garamond" w:hAnsi="Garamond" w:cs="Garamond"/>
-          <w:i/>
-          <w:color w:val="000000"/>
-        </w:rPr>
-        <w:tab/>
-      </w:r>
-      <w:r>
-        <w:rPr>
-          <w:rFonts w:ascii="Garamond" w:eastAsia="Garamond" w:hAnsi="Garamond" w:cs="Garamond"/>
-          <w:i/>
-          <w:color w:val="000000"/>
-        </w:rPr>
-        <w:tab/>
-      </w:r>
-      <w:r>
-        <w:rPr>
-          <w:rFonts w:ascii="Garamond" w:eastAsia="Garamond" w:hAnsi="Garamond" w:cs="Garamond"/>
-          <w:i/>
-          <w:color w:val="000000"/>
-        </w:rPr>
-        <w:tab/>
-      </w:r>
-      <w:r>
-        <w:rPr>
-          <w:rFonts w:ascii="Garamond" w:eastAsia="Garamond" w:hAnsi="Garamond" w:cs="Garamond"/>
-          <w:i/>
-          <w:color w:val="000000"/>
-        </w:rPr>
-        <w:tab/>
-      </w:r>
-      <w:r>
-        <w:rPr>
-          <w:rFonts w:ascii="Garamond" w:eastAsia="Garamond" w:hAnsi="Garamond" w:cs="Garamond"/>
-          <w:i/>
-          <w:color w:val="000000"/>
-        </w:rPr>
-        <w:tab/>
-      </w:r>
-      <w:r>
-        <w:rPr>
-          <w:rFonts w:ascii="Garamond" w:eastAsia="Garamond" w:hAnsi="Garamond" w:cs="Garamond"/>
-          <w:i/>
-          <w:color w:val="000000"/>
-        </w:rPr>
-        <w:tab/>
-      </w:r>
-      <w:r>
-        <w:rPr>
-          <w:rFonts w:ascii="Garamond" w:eastAsia="Garamond" w:hAnsi="Garamond" w:cs="Garamond"/>
-          <w:i/>
-          <w:color w:val="000000"/>
-        </w:rPr>
-        <w:tab/>
-      </w:r>
-      <w:r>
-        <w:rPr>
-          <w:rFonts w:ascii="Garamond" w:eastAsia="Garamond" w:hAnsi="Garamond" w:cs="Garamond"/>
-          <w:i/>
-          <w:color w:val="000000"/>
-        </w:rPr>
-        <w:tab/>
-      </w:r>
-      <w:r>
-        <w:rPr>
-          <w:rFonts w:ascii="Garamond" w:eastAsia="Garamond" w:hAnsi="Garamond" w:cs="Garamond"/>
-          <w:i/>
-          <w:color w:val="000000"/>
-        </w:rPr>
-        <w:tab/>
-        <w:t xml:space="preserve">     </w:t>
-      </w:r>
-      <w:r>
-        <w:rPr>
-          <w:rFonts w:ascii="Garamond" w:eastAsia="Garamond" w:hAnsi="Garamond" w:cs="Garamond"/>
-          <w:i/>
-          <w:color w:val="000000"/>
-        </w:rPr>
-        <w:tab/>
-        <w:t xml:space="preserve">   </w:t>
-      </w:r>
-      <w:r>
-        <w:rPr>
-          <w:rFonts w:ascii="Garamond" w:eastAsia="Garamond" w:hAnsi="Garamond" w:cs="Garamond"/>
-          <w:i/>
-          <w:color w:val="000000"/>
-        </w:rPr>
-        <w:t>Islamabad, PK</w:t>
+        <w:t>Worked on a team developing the NUST Orientation website.</w:t>
       </w:r>
     </w:p>
     <w:p>
@@ -1971,7 +1933,464 @@
           <w:rFonts w:ascii="Garamond" w:eastAsia="Garamond" w:hAnsi="Garamond" w:cs="Garamond"/>
           <w:color w:val="000000"/>
         </w:rPr>
-        <w:t>Worked on a team developing the NUST Orientation website.</w:t>
+        <w:t xml:space="preserve">Built multiple pages in Next JS using </w:t>
+      </w:r>
+      <w:r>
+        <w:rPr>
+          <w:rFonts w:ascii="Garamond" w:eastAsia="Garamond" w:hAnsi="Garamond" w:cs="Garamond"/>
+          <w:color w:val="000000"/>
+        </w:rPr>
+        <w:t>T</w:t>
+      </w:r>
+      <w:r>
+        <w:rPr>
+          <w:rFonts w:ascii="Garamond" w:eastAsia="Garamond" w:hAnsi="Garamond" w:cs="Garamond"/>
+          <w:color w:val="000000"/>
+        </w:rPr>
+        <w:t>ailwind CSS.</w:t>
+      </w:r>
+      <w:r>
+        <w:rPr>
+          <w:rFonts w:ascii="Garamond" w:eastAsia="Garamond" w:hAnsi="Garamond" w:cs="Garamond"/>
+          <w:color w:val="000000"/>
+        </w:rPr>
+        <w:t xml:space="preserve"> </w:t>
+      </w:r>
+    </w:p>
+    <w:p>
+      <w:pPr>
+        <w:widowControl w:val="0"/>
+        <w:pBdr>
+          <w:top w:val="nil"/>
+          <w:left w:val="nil"/>
+          <w:bottom w:val="nil"/>
+          <w:right w:val="nil"/>
+          <w:between w:val="nil"/>
+        </w:pBdr>
+        <w:spacing w:line="252" w:lineRule="auto"/>
+        <w:rPr>
+          <w:rFonts w:ascii="Garamond" w:eastAsia="Garamond" w:hAnsi="Garamond" w:cs="Garamond"/>
+          <w:color w:val="000000"/>
+          <w:sz w:val="20"/>
+          <w:szCs w:val="20"/>
+        </w:rPr>
+      </w:pPr>
+    </w:p>
+    <w:p>
+      <w:pPr>
+        <w:widowControl w:val="0"/>
+        <w:pBdr>
+          <w:top w:val="nil"/>
+          <w:left w:val="nil"/>
+          <w:bottom w:val="nil"/>
+          <w:right w:val="nil"/>
+          <w:between w:val="nil"/>
+        </w:pBdr>
+        <w:spacing w:line="252" w:lineRule="auto"/>
+        <w:rPr>
+          <w:rFonts w:ascii="Garamond" w:eastAsia="Garamond" w:hAnsi="Garamond" w:cs="Garamond"/>
+          <w:color w:val="000000"/>
+          <w:sz w:val="20"/>
+          <w:szCs w:val="20"/>
+        </w:rPr>
+      </w:pPr>
+    </w:p>
+    <w:p>
+      <w:pPr>
+        <w:widowControl w:val="0"/>
+        <w:pBdr>
+          <w:top w:val="nil"/>
+          <w:left w:val="nil"/>
+          <w:bottom w:val="single" w:sz="6" w:space="1" w:color="000000"/>
+          <w:right w:val="nil"/>
+          <w:between w:val="nil"/>
+        </w:pBdr>
+        <w:spacing w:line="252" w:lineRule="auto"/>
+        <w:rPr>
+          <w:rFonts w:ascii="Garamond" w:eastAsia="Garamond" w:hAnsi="Garamond" w:cs="Garamond"/>
+          <w:b/>
+          <w:color w:val="000000"/>
+        </w:rPr>
+      </w:pPr>
+      <w:r>
+        <w:rPr>
+          <w:rFonts w:ascii="Garamond" w:eastAsia="Garamond" w:hAnsi="Garamond" w:cs="Garamond"/>
+          <w:b/>
+          <w:color w:val="000000"/>
+        </w:rPr>
+        <w:t xml:space="preserve">EDUCATION </w:t>
+      </w:r>
+    </w:p>
+    <w:p>
+      <w:pPr>
+        <w:widowControl w:val="0"/>
+        <w:pBdr>
+          <w:top w:val="nil"/>
+          <w:left w:val="nil"/>
+          <w:bottom w:val="nil"/>
+          <w:right w:val="nil"/>
+          <w:between w:val="nil"/>
+        </w:pBdr>
+        <w:tabs>
+          <w:tab w:val="left" w:pos="1660"/>
+        </w:tabs>
+        <w:spacing w:line="252" w:lineRule="auto"/>
+        <w:rPr>
+          <w:rFonts w:ascii="Garamond" w:eastAsia="Garamond" w:hAnsi="Garamond" w:cs="Garamond"/>
+          <w:b/>
+          <w:color w:val="000000"/>
+          <w:sz w:val="12"/>
+          <w:szCs w:val="12"/>
+        </w:rPr>
+      </w:pPr>
+      <w:r>
+        <w:rPr>
+          <w:rFonts w:ascii="Garamond" w:eastAsia="Garamond" w:hAnsi="Garamond" w:cs="Garamond"/>
+          <w:b/>
+          <w:color w:val="000000"/>
+          <w:sz w:val="12"/>
+          <w:szCs w:val="12"/>
+        </w:rPr>
+        <w:tab/>
+      </w:r>
+    </w:p>
+    <w:p>
+      <w:pPr>
+        <w:widowControl w:val="0"/>
+        <w:pBdr>
+          <w:top w:val="nil"/>
+          <w:left w:val="nil"/>
+          <w:bottom w:val="nil"/>
+          <w:right w:val="nil"/>
+          <w:between w:val="nil"/>
+        </w:pBdr>
+        <w:spacing w:line="252" w:lineRule="auto"/>
+        <w:rPr>
+          <w:rFonts w:ascii="Garamond" w:eastAsia="Garamond" w:hAnsi="Garamond" w:cs="Garamond"/>
+          <w:b/>
+          <w:color w:val="000000"/>
+        </w:rPr>
+      </w:pPr>
+      <w:r>
+        <w:rPr>
+          <w:rFonts w:ascii="Garamond" w:eastAsia="Garamond" w:hAnsi="Garamond" w:cs="Garamond"/>
+          <w:b/>
+          <w:color w:val="000000"/>
+        </w:rPr>
+        <w:t>National University of Science and Technology (</w:t>
+      </w:r>
+      <w:r>
+        <w:rPr>
+          <w:rFonts w:ascii="Garamond" w:eastAsia="Garamond" w:hAnsi="Garamond" w:cs="Garamond"/>
+          <w:b/>
+          <w:color w:val="000000"/>
+        </w:rPr>
+        <w:t xml:space="preserve">NUST)  </w:t>
+      </w:r>
+      <w:r>
+        <w:rPr>
+          <w:rFonts w:ascii="Garamond" w:eastAsia="Garamond" w:hAnsi="Garamond" w:cs="Garamond"/>
+          <w:b/>
+          <w:color w:val="000000"/>
+        </w:rPr>
+        <w:t xml:space="preserve">       </w:t>
+      </w:r>
+      <w:r>
+        <w:rPr>
+          <w:rFonts w:ascii="Garamond" w:eastAsia="Garamond" w:hAnsi="Garamond" w:cs="Garamond"/>
+          <w:b/>
+          <w:color w:val="000000"/>
+        </w:rPr>
+        <w:tab/>
+        <w:t xml:space="preserve">        </w:t>
+      </w:r>
+      <w:r>
+        <w:rPr>
+          <w:rFonts w:ascii="Garamond" w:eastAsia="Garamond" w:hAnsi="Garamond" w:cs="Garamond"/>
+          <w:b/>
+          <w:color w:val="000000"/>
+        </w:rPr>
+        <w:tab/>
+      </w:r>
+      <w:r>
+        <w:rPr>
+          <w:rFonts w:ascii="Garamond" w:eastAsia="Garamond" w:hAnsi="Garamond" w:cs="Garamond"/>
+          <w:b/>
+          <w:color w:val="000000"/>
+        </w:rPr>
+        <w:tab/>
+        <w:t xml:space="preserve">      </w:t>
+      </w:r>
+      <w:r>
+        <w:rPr>
+          <w:rFonts w:ascii="Garamond" w:eastAsia="Garamond" w:hAnsi="Garamond" w:cs="Garamond"/>
+          <w:b/>
+          <w:color w:val="000000"/>
+        </w:rPr>
+        <w:tab/>
+      </w:r>
+      <w:r>
+        <w:rPr>
+          <w:rFonts w:ascii="Garamond" w:eastAsia="Garamond" w:hAnsi="Garamond" w:cs="Garamond"/>
+          <w:b/>
+          <w:color w:val="000000"/>
+        </w:rPr>
+        <w:tab/>
+        <w:t xml:space="preserve">       2021-2025</w:t>
+      </w:r>
+    </w:p>
+    <w:p>
+      <w:pPr>
+        <w:widowControl w:val="0"/>
+        <w:pBdr>
+          <w:top w:val="nil"/>
+          <w:left w:val="nil"/>
+          <w:bottom w:val="nil"/>
+          <w:right w:val="nil"/>
+          <w:between w:val="nil"/>
+        </w:pBdr>
+        <w:spacing w:line="252" w:lineRule="auto"/>
+        <w:rPr>
+          <w:rFonts w:ascii="Garamond" w:eastAsia="Garamond" w:hAnsi="Garamond" w:cs="Garamond"/>
+          <w:i/>
+          <w:color w:val="000000"/>
+        </w:rPr>
+      </w:pPr>
+      <w:r>
+        <w:rPr>
+          <w:rFonts w:ascii="Garamond" w:eastAsia="Garamond" w:hAnsi="Garamond" w:cs="Garamond"/>
+          <w:i/>
+          <w:color w:val="000000"/>
+        </w:rPr>
+        <w:t>BS Computer Science</w:t>
+      </w:r>
+      <w:r>
+        <w:rPr>
+          <w:rFonts w:ascii="Garamond" w:eastAsia="Garamond" w:hAnsi="Garamond" w:cs="Garamond"/>
+          <w:i/>
+          <w:color w:val="000000"/>
+        </w:rPr>
+        <w:tab/>
+      </w:r>
+      <w:r>
+        <w:rPr>
+          <w:rFonts w:ascii="Garamond" w:eastAsia="Garamond" w:hAnsi="Garamond" w:cs="Garamond"/>
+          <w:i/>
+          <w:color w:val="000000"/>
+        </w:rPr>
+        <w:tab/>
+      </w:r>
+      <w:r>
+        <w:rPr>
+          <w:rFonts w:ascii="Garamond" w:eastAsia="Garamond" w:hAnsi="Garamond" w:cs="Garamond"/>
+          <w:i/>
+          <w:color w:val="000000"/>
+        </w:rPr>
+        <w:tab/>
+      </w:r>
+      <w:r>
+        <w:rPr>
+          <w:rFonts w:ascii="Garamond" w:eastAsia="Garamond" w:hAnsi="Garamond" w:cs="Garamond"/>
+          <w:i/>
+          <w:color w:val="000000"/>
+        </w:rPr>
+        <w:tab/>
+      </w:r>
+      <w:r>
+        <w:rPr>
+          <w:rFonts w:ascii="Garamond" w:eastAsia="Garamond" w:hAnsi="Garamond" w:cs="Garamond"/>
+          <w:i/>
+          <w:color w:val="000000"/>
+        </w:rPr>
+        <w:tab/>
+        <w:t xml:space="preserve">   </w:t>
+      </w:r>
+      <w:r>
+        <w:rPr>
+          <w:rFonts w:ascii="Garamond" w:eastAsia="Garamond" w:hAnsi="Garamond" w:cs="Garamond"/>
+          <w:i/>
+          <w:color w:val="000000"/>
+        </w:rPr>
+        <w:tab/>
+      </w:r>
+      <w:r>
+        <w:rPr>
+          <w:rFonts w:ascii="Garamond" w:eastAsia="Garamond" w:hAnsi="Garamond" w:cs="Garamond"/>
+          <w:i/>
+          <w:color w:val="000000"/>
+        </w:rPr>
+        <w:tab/>
+      </w:r>
+      <w:r>
+        <w:rPr>
+          <w:rFonts w:ascii="Garamond" w:eastAsia="Garamond" w:hAnsi="Garamond" w:cs="Garamond"/>
+          <w:i/>
+          <w:color w:val="000000"/>
+        </w:rPr>
+        <w:tab/>
+        <w:t xml:space="preserve">            </w:t>
+      </w:r>
+      <w:r>
+        <w:rPr>
+          <w:rFonts w:ascii="Garamond" w:eastAsia="Garamond" w:hAnsi="Garamond" w:cs="Garamond"/>
+          <w:i/>
+          <w:color w:val="000000"/>
+        </w:rPr>
+        <w:tab/>
+      </w:r>
+      <w:r>
+        <w:rPr>
+          <w:rFonts w:ascii="Garamond" w:eastAsia="Garamond" w:hAnsi="Garamond" w:cs="Garamond"/>
+          <w:i/>
+          <w:color w:val="000000"/>
+        </w:rPr>
+        <w:tab/>
+        <w:t xml:space="preserve">   Islamabad, PK</w:t>
+      </w:r>
+      <w:r>
+        <w:rPr>
+          <w:rFonts w:ascii="Garamond" w:eastAsia="Garamond" w:hAnsi="Garamond" w:cs="Garamond"/>
+          <w:i/>
+          <w:color w:val="000000"/>
+        </w:rPr>
+        <w:br/>
+      </w:r>
+    </w:p>
+    <w:p>
+      <w:pPr>
+        <w:widowControl w:val="0"/>
+        <w:pBdr>
+          <w:top w:val="nil"/>
+          <w:left w:val="nil"/>
+          <w:bottom w:val="single" w:sz="6" w:space="1" w:color="000000"/>
+          <w:right w:val="nil"/>
+          <w:between w:val="nil"/>
+        </w:pBdr>
+        <w:spacing w:line="252" w:lineRule="auto"/>
+        <w:rPr>
+          <w:rFonts w:ascii="Garamond" w:eastAsia="Garamond" w:hAnsi="Garamond" w:cs="Garamond"/>
+          <w:b/>
+          <w:color w:val="000000"/>
+        </w:rPr>
+      </w:pPr>
+      <w:r>
+        <w:rPr>
+          <w:rFonts w:ascii="Garamond" w:eastAsia="Garamond" w:hAnsi="Garamond" w:cs="Garamond"/>
+          <w:b/>
+        </w:rPr>
+        <w:t>CERTIFICATIONS</w:t>
+      </w:r>
+    </w:p>
+    <w:p>
+      <w:pPr>
+        <w:widowControl w:val="0"/>
+        <w:pBdr>
+          <w:top w:val="nil"/>
+          <w:left w:val="nil"/>
+          <w:bottom w:val="nil"/>
+          <w:right w:val="nil"/>
+          <w:between w:val="nil"/>
+        </w:pBdr>
+        <w:spacing w:line="252" w:lineRule="auto"/>
+        <w:rPr>
+          <w:rFonts w:ascii="Garamond" w:eastAsia="Garamond" w:hAnsi="Garamond" w:cs="Garamond"/>
+          <w:color w:val="000000"/>
+          <w:sz w:val="12"/>
+          <w:szCs w:val="12"/>
+          <w:u w:val="single"/>
+        </w:rPr>
+      </w:pPr>
+    </w:p>
+    <w:p>
+      <w:pPr>
+        <w:widowControl w:val="0"/>
+        <w:pBdr>
+          <w:top w:val="nil"/>
+          <w:left w:val="nil"/>
+          <w:bottom w:val="nil"/>
+          <w:right w:val="nil"/>
+          <w:between w:val="nil"/>
+        </w:pBdr>
+        <w:spacing w:line="252" w:lineRule="auto"/>
+        <w:rPr>
+          <w:rFonts w:ascii="Garamond" w:eastAsia="Garamond" w:hAnsi="Garamond" w:cs="Garamond"/>
+          <w:b/>
+          <w:color w:val="000000"/>
+        </w:rPr>
+      </w:pPr>
+      <w:r>
+        <w:rPr>
+          <w:rFonts w:ascii="Garamond" w:eastAsia="Garamond" w:hAnsi="Garamond" w:cs="Garamond"/>
+          <w:b/>
+          <w:color w:val="000000"/>
+        </w:rPr>
+        <w:t>IBM Full Stack Software</w:t>
+      </w:r>
+      <w:r>
+        <w:rPr>
+          <w:rFonts w:ascii="Garamond" w:eastAsia="Garamond" w:hAnsi="Garamond" w:cs="Garamond"/>
+          <w:b/>
+          <w:color w:val="000000"/>
+        </w:rPr>
+        <w:t xml:space="preserve"> </w:t>
+      </w:r>
+      <w:r>
+        <w:rPr>
+          <w:rFonts w:ascii="Garamond" w:eastAsia="Garamond" w:hAnsi="Garamond" w:cs="Garamond"/>
+          <w:b/>
+          <w:color w:val="000000"/>
+        </w:rPr>
+        <w:t>Developer</w:t>
+      </w:r>
+      <w:r>
+        <w:rPr>
+          <w:rFonts w:ascii="Garamond" w:eastAsia="Garamond" w:hAnsi="Garamond" w:cs="Garamond"/>
+          <w:b/>
+          <w:color w:val="000000"/>
+        </w:rPr>
+        <w:tab/>
+        <w:t xml:space="preserve"> Professional Certification </w:t>
+      </w:r>
+      <w:r>
+        <w:rPr>
+          <w:rFonts w:ascii="Garamond" w:eastAsia="Garamond" w:hAnsi="Garamond" w:cs="Garamond"/>
+          <w:b/>
+          <w:color w:val="000000"/>
+        </w:rPr>
+        <w:tab/>
+      </w:r>
+      <w:r>
+        <w:rPr>
+          <w:rFonts w:ascii="Garamond" w:eastAsia="Garamond" w:hAnsi="Garamond" w:cs="Garamond"/>
+          <w:b/>
+          <w:color w:val="000000"/>
+        </w:rPr>
+        <w:tab/>
+      </w:r>
+      <w:r>
+        <w:rPr>
+          <w:rFonts w:ascii="Garamond" w:eastAsia="Garamond" w:hAnsi="Garamond" w:cs="Garamond"/>
+          <w:b/>
+          <w:color w:val="000000"/>
+        </w:rPr>
+        <w:tab/>
+        <w:t xml:space="preserve">          </w:t>
+      </w:r>
+      <w:r>
+        <w:rPr>
+          <w:rFonts w:ascii="Garamond" w:eastAsia="Garamond" w:hAnsi="Garamond" w:cs="Garamond"/>
+          <w:b/>
+          <w:color w:val="000000"/>
+        </w:rPr>
+        <w:t>(12 Course</w:t>
+      </w:r>
+      <w:r>
+        <w:rPr>
+          <w:rFonts w:ascii="Garamond" w:eastAsia="Garamond" w:hAnsi="Garamond" w:cs="Garamond"/>
+          <w:b/>
+          <w:color w:val="000000"/>
+        </w:rPr>
+        <w:t>s 4 Months)</w:t>
       </w:r>
     </w:p>
     <w:p>
@@ -1999,21 +2418,28 @@
           <w:rFonts w:ascii="Garamond" w:eastAsia="Garamond" w:hAnsi="Garamond" w:cs="Garamond"/>
           <w:color w:val="000000"/>
         </w:rPr>
-        <w:t xml:space="preserve">Built multiple pages in Next JS using </w:t>
-      </w:r>
-      <w:r>
-        <w:rPr>
-          <w:rFonts w:ascii="Garamond" w:eastAsia="Garamond" w:hAnsi="Garamond" w:cs="Garamond"/>
-          <w:color w:val="000000"/>
-        </w:rPr>
-        <w:t>T</w:t>
-      </w:r>
-      <w:r>
-        <w:rPr>
-          <w:rFonts w:ascii="Garamond" w:eastAsia="Garamond" w:hAnsi="Garamond" w:cs="Garamond"/>
-          <w:color w:val="000000"/>
-        </w:rPr>
-        <w:t>ailwind CSS.</w:t>
+        <w:t xml:space="preserve">In </w:t>
+      </w:r>
+      <w:r>
+        <w:rPr>
+          <w:rFonts w:ascii="Garamond" w:eastAsia="Garamond" w:hAnsi="Garamond" w:cs="Garamond"/>
+          <w:color w:val="000000"/>
+        </w:rPr>
+        <w:t xml:space="preserve">this Professional Certificate has completed </w:t>
+      </w:r>
+      <w:r>
+        <w:rPr>
+          <w:rFonts w:ascii="Garamond" w:eastAsia="Garamond" w:hAnsi="Garamond" w:cs="Garamond"/>
+          <w:color w:val="000000"/>
+        </w:rPr>
+        <w:t xml:space="preserve">courses </w:t>
+      </w:r>
+      <w:r>
+        <w:rPr>
+          <w:rFonts w:ascii="Garamond" w:eastAsia="Garamond" w:hAnsi="Garamond" w:cs="Garamond"/>
+          <w:color w:val="000000"/>
+        </w:rPr>
+        <w:t>on Application Development and Cloud technologies and is now equipped with the skills to undertake challenges of</w:t>
       </w:r>
       <w:r>
         <w:rPr>
@@ -2022,768 +2448,87 @@
         </w:rPr>
         <w:t xml:space="preserve"> </w:t>
       </w:r>
-    </w:p>
-    <w:p>
-      <w:pPr>
-        <w:widowControl w:val="0"/>
-        <w:pBdr>
-          <w:top w:val="nil"/>
-          <w:left w:val="nil"/>
-          <w:bottom w:val="nil"/>
-          <w:right w:val="nil"/>
-          <w:between w:val="nil"/>
-        </w:pBdr>
-        <w:spacing w:line="252" w:lineRule="auto"/>
-        <w:rPr>
-          <w:rFonts w:ascii="Garamond" w:eastAsia="Garamond" w:hAnsi="Garamond" w:cs="Garamond"/>
-          <w:color w:val="000000"/>
-          <w:sz w:val="20"/>
-          <w:szCs w:val="20"/>
-        </w:rPr>
-      </w:pPr>
-    </w:p>
-    <w:p>
-      <w:pPr>
-        <w:widowControl w:val="0"/>
-        <w:pBdr>
-          <w:top w:val="nil"/>
-          <w:left w:val="nil"/>
-          <w:bottom w:val="nil"/>
-          <w:right w:val="nil"/>
-          <w:between w:val="nil"/>
-        </w:pBdr>
-        <w:spacing w:line="252" w:lineRule="auto"/>
-        <w:rPr>
-          <w:rFonts w:ascii="Garamond" w:eastAsia="Garamond" w:hAnsi="Garamond" w:cs="Garamond"/>
-          <w:color w:val="000000"/>
-          <w:sz w:val="20"/>
-          <w:szCs w:val="20"/>
-        </w:rPr>
-      </w:pPr>
-    </w:p>
-    <w:p>
-      <w:pPr>
-        <w:widowControl w:val="0"/>
-        <w:pBdr>
-          <w:top w:val="nil"/>
-          <w:left w:val="nil"/>
-          <w:bottom w:val="single" w:sz="6" w:space="1" w:color="000000"/>
-          <w:right w:val="nil"/>
-          <w:between w:val="nil"/>
-        </w:pBdr>
-        <w:spacing w:line="252" w:lineRule="auto"/>
-        <w:rPr>
-          <w:rFonts w:ascii="Garamond" w:eastAsia="Garamond" w:hAnsi="Garamond" w:cs="Garamond"/>
-          <w:b/>
-          <w:color w:val="000000"/>
-        </w:rPr>
-      </w:pPr>
-      <w:r>
-        <w:rPr>
-          <w:rFonts w:ascii="Garamond" w:eastAsia="Garamond" w:hAnsi="Garamond" w:cs="Garamond"/>
-          <w:b/>
-          <w:color w:val="000000"/>
-        </w:rPr>
-        <w:t xml:space="preserve">EDUCATION </w:t>
-      </w:r>
-    </w:p>
-    <w:p>
-      <w:pPr>
-        <w:widowControl w:val="0"/>
-        <w:pBdr>
-          <w:top w:val="nil"/>
-          <w:left w:val="nil"/>
-          <w:bottom w:val="nil"/>
-          <w:right w:val="nil"/>
-          <w:between w:val="nil"/>
-        </w:pBdr>
-        <w:tabs>
-          <w:tab w:val="left" w:pos="1660"/>
-        </w:tabs>
-        <w:spacing w:line="252" w:lineRule="auto"/>
-        <w:rPr>
-          <w:rFonts w:ascii="Garamond" w:eastAsia="Garamond" w:hAnsi="Garamond" w:cs="Garamond"/>
-          <w:b/>
-          <w:color w:val="000000"/>
-          <w:sz w:val="12"/>
-          <w:szCs w:val="12"/>
-        </w:rPr>
-      </w:pPr>
-      <w:r>
-        <w:rPr>
-          <w:rFonts w:ascii="Garamond" w:eastAsia="Garamond" w:hAnsi="Garamond" w:cs="Garamond"/>
-          <w:b/>
-          <w:color w:val="000000"/>
-          <w:sz w:val="12"/>
-          <w:szCs w:val="12"/>
-        </w:rPr>
-        <w:tab/>
-      </w:r>
-    </w:p>
-    <w:p>
-      <w:pPr>
-        <w:widowControl w:val="0"/>
-        <w:pBdr>
-          <w:top w:val="nil"/>
-          <w:left w:val="nil"/>
-          <w:bottom w:val="nil"/>
-          <w:right w:val="nil"/>
-          <w:between w:val="nil"/>
-        </w:pBdr>
-        <w:spacing w:line="252" w:lineRule="auto"/>
-        <w:rPr>
-          <w:rFonts w:ascii="Garamond" w:eastAsia="Garamond" w:hAnsi="Garamond" w:cs="Garamond"/>
-          <w:b/>
-          <w:color w:val="000000"/>
-        </w:rPr>
-      </w:pPr>
-      <w:r>
-        <w:rPr>
-          <w:rFonts w:ascii="Garamond" w:eastAsia="Garamond" w:hAnsi="Garamond" w:cs="Garamond"/>
-          <w:b/>
-          <w:color w:val="000000"/>
-        </w:rPr>
-        <w:t>National University of Science and Technology (</w:t>
-      </w:r>
-      <w:r>
-        <w:rPr>
-          <w:rFonts w:ascii="Garamond" w:eastAsia="Garamond" w:hAnsi="Garamond" w:cs="Garamond"/>
-          <w:b/>
-          <w:color w:val="000000"/>
-        </w:rPr>
-        <w:t xml:space="preserve">NUST)  </w:t>
-      </w:r>
-      <w:r>
-        <w:rPr>
-          <w:rFonts w:ascii="Garamond" w:eastAsia="Garamond" w:hAnsi="Garamond" w:cs="Garamond"/>
-          <w:b/>
-          <w:color w:val="000000"/>
-        </w:rPr>
-        <w:t xml:space="preserve">       </w:t>
-      </w:r>
-      <w:r>
-        <w:rPr>
-          <w:rFonts w:ascii="Garamond" w:eastAsia="Garamond" w:hAnsi="Garamond" w:cs="Garamond"/>
-          <w:b/>
-          <w:color w:val="000000"/>
-        </w:rPr>
-        <w:tab/>
-        <w:t xml:space="preserve">        </w:t>
-      </w:r>
-      <w:r>
-        <w:rPr>
-          <w:rFonts w:ascii="Garamond" w:eastAsia="Garamond" w:hAnsi="Garamond" w:cs="Garamond"/>
-          <w:b/>
-          <w:color w:val="000000"/>
-        </w:rPr>
-        <w:tab/>
-      </w:r>
-      <w:r>
-        <w:rPr>
-          <w:rFonts w:ascii="Garamond" w:eastAsia="Garamond" w:hAnsi="Garamond" w:cs="Garamond"/>
-          <w:b/>
-          <w:color w:val="000000"/>
-        </w:rPr>
-        <w:tab/>
-        <w:t xml:space="preserve">      </w:t>
-      </w:r>
-      <w:r>
-        <w:rPr>
-          <w:rFonts w:ascii="Garamond" w:eastAsia="Garamond" w:hAnsi="Garamond" w:cs="Garamond"/>
-          <w:b/>
-          <w:color w:val="000000"/>
-        </w:rPr>
-        <w:tab/>
-      </w:r>
-      <w:r>
-        <w:rPr>
-          <w:rFonts w:ascii="Garamond" w:eastAsia="Garamond" w:hAnsi="Garamond" w:cs="Garamond"/>
-          <w:b/>
-          <w:color w:val="000000"/>
-        </w:rPr>
-        <w:tab/>
-        <w:t xml:space="preserve">       2021-2025</w:t>
-      </w:r>
-    </w:p>
-    <w:p>
-      <w:pPr>
-        <w:widowControl w:val="0"/>
-        <w:pBdr>
-          <w:top w:val="nil"/>
-          <w:left w:val="nil"/>
-          <w:bottom w:val="nil"/>
-          <w:right w:val="nil"/>
-          <w:between w:val="nil"/>
-        </w:pBdr>
-        <w:spacing w:line="252" w:lineRule="auto"/>
-        <w:rPr>
-          <w:rFonts w:ascii="Garamond" w:eastAsia="Garamond" w:hAnsi="Garamond" w:cs="Garamond"/>
-          <w:i/>
-          <w:color w:val="000000"/>
-        </w:rPr>
-      </w:pPr>
-      <w:r>
-        <w:rPr>
-          <w:rFonts w:ascii="Garamond" w:eastAsia="Garamond" w:hAnsi="Garamond" w:cs="Garamond"/>
-          <w:i/>
-          <w:color w:val="000000"/>
-        </w:rPr>
-        <w:t>BS</w:t>
-      </w:r>
-      <w:r>
-        <w:rPr>
-          <w:rFonts w:ascii="Garamond" w:eastAsia="Garamond" w:hAnsi="Garamond" w:cs="Garamond"/>
-          <w:i/>
-          <w:color w:val="000000"/>
-        </w:rPr>
-        <w:t xml:space="preserve"> </w:t>
-      </w:r>
-      <w:r>
-        <w:rPr>
-          <w:rFonts w:ascii="Garamond" w:eastAsia="Garamond" w:hAnsi="Garamond" w:cs="Garamond"/>
-          <w:i/>
-          <w:color w:val="000000"/>
-        </w:rPr>
-        <w:t>Computer Science</w:t>
-      </w:r>
-      <w:r>
-        <w:rPr>
-          <w:rFonts w:ascii="Garamond" w:eastAsia="Garamond" w:hAnsi="Garamond" w:cs="Garamond"/>
-          <w:i/>
-          <w:color w:val="000000"/>
-        </w:rPr>
-        <w:tab/>
-      </w:r>
-      <w:r>
-        <w:rPr>
-          <w:rFonts w:ascii="Garamond" w:eastAsia="Garamond" w:hAnsi="Garamond" w:cs="Garamond"/>
-          <w:i/>
-          <w:color w:val="000000"/>
-        </w:rPr>
-        <w:tab/>
-      </w:r>
-      <w:r>
-        <w:rPr>
-          <w:rFonts w:ascii="Garamond" w:eastAsia="Garamond" w:hAnsi="Garamond" w:cs="Garamond"/>
-          <w:i/>
-          <w:color w:val="000000"/>
-        </w:rPr>
-        <w:tab/>
-      </w:r>
-      <w:r>
-        <w:rPr>
-          <w:rFonts w:ascii="Garamond" w:eastAsia="Garamond" w:hAnsi="Garamond" w:cs="Garamond"/>
-          <w:i/>
-          <w:color w:val="000000"/>
-        </w:rPr>
-        <w:tab/>
-      </w:r>
-      <w:r>
-        <w:rPr>
-          <w:rFonts w:ascii="Garamond" w:eastAsia="Garamond" w:hAnsi="Garamond" w:cs="Garamond"/>
-          <w:i/>
-          <w:color w:val="000000"/>
-        </w:rPr>
-        <w:tab/>
-        <w:t xml:space="preserve">   </w:t>
-      </w:r>
-      <w:r>
-        <w:rPr>
-          <w:rFonts w:ascii="Garamond" w:eastAsia="Garamond" w:hAnsi="Garamond" w:cs="Garamond"/>
-          <w:i/>
-          <w:color w:val="000000"/>
-        </w:rPr>
-        <w:tab/>
-      </w:r>
-      <w:r>
-        <w:rPr>
-          <w:rFonts w:ascii="Garamond" w:eastAsia="Garamond" w:hAnsi="Garamond" w:cs="Garamond"/>
-          <w:i/>
-          <w:color w:val="000000"/>
-        </w:rPr>
-        <w:tab/>
-      </w:r>
-      <w:r>
-        <w:rPr>
-          <w:rFonts w:ascii="Garamond" w:eastAsia="Garamond" w:hAnsi="Garamond" w:cs="Garamond"/>
-          <w:i/>
-          <w:color w:val="000000"/>
-        </w:rPr>
-        <w:tab/>
-        <w:t xml:space="preserve">            </w:t>
-      </w:r>
-      <w:r>
-        <w:rPr>
-          <w:rFonts w:ascii="Garamond" w:eastAsia="Garamond" w:hAnsi="Garamond" w:cs="Garamond"/>
-          <w:i/>
-          <w:color w:val="000000"/>
-        </w:rPr>
-        <w:tab/>
-      </w:r>
-      <w:r>
-        <w:rPr>
-          <w:rFonts w:ascii="Garamond" w:eastAsia="Garamond" w:hAnsi="Garamond" w:cs="Garamond"/>
-          <w:i/>
-          <w:color w:val="000000"/>
-        </w:rPr>
-        <w:tab/>
-        <w:t xml:space="preserve">   </w:t>
-      </w:r>
-      <w:r>
-        <w:rPr>
-          <w:rFonts w:ascii="Garamond" w:eastAsia="Garamond" w:hAnsi="Garamond" w:cs="Garamond"/>
-          <w:i/>
-          <w:color w:val="000000"/>
-        </w:rPr>
-        <w:t>Islamabad, PK</w:t>
-      </w:r>
-      <w:r>
-        <w:rPr>
-          <w:rFonts w:ascii="Garamond" w:eastAsia="Garamond" w:hAnsi="Garamond" w:cs="Garamond"/>
-          <w:i/>
-          <w:color w:val="000000"/>
-        </w:rPr>
-        <w:br/>
-      </w:r>
-    </w:p>
-    <w:p>
-      <w:pPr>
-        <w:widowControl w:val="0"/>
-        <w:pBdr>
-          <w:top w:val="nil"/>
-          <w:left w:val="nil"/>
-          <w:bottom w:val="nil"/>
-          <w:right w:val="nil"/>
-          <w:between w:val="nil"/>
-        </w:pBdr>
-        <w:spacing w:line="252" w:lineRule="auto"/>
-        <w:rPr>
-          <w:rFonts w:ascii="Garamond" w:eastAsia="Garamond" w:hAnsi="Garamond" w:cs="Garamond"/>
-          <w:b/>
-          <w:color w:val="000000"/>
-        </w:rPr>
-      </w:pPr>
-      <w:r>
-        <w:rPr>
-          <w:rFonts w:ascii="Garamond" w:eastAsia="Garamond" w:hAnsi="Garamond" w:cs="Garamond"/>
-          <w:b/>
-          <w:color w:val="000000"/>
-        </w:rPr>
-        <w:t>A Levels</w:t>
-      </w:r>
-      <w:r>
-        <w:rPr>
-          <w:rFonts w:ascii="Garamond" w:eastAsia="Garamond" w:hAnsi="Garamond" w:cs="Garamond"/>
-          <w:b/>
-          <w:color w:val="000000"/>
-        </w:rPr>
-        <w:t xml:space="preserve">         </w:t>
-      </w:r>
-      <w:r>
-        <w:rPr>
-          <w:rFonts w:ascii="Garamond" w:eastAsia="Garamond" w:hAnsi="Garamond" w:cs="Garamond"/>
-          <w:b/>
-          <w:color w:val="000000"/>
-        </w:rPr>
-        <w:tab/>
-      </w:r>
-      <w:r>
-        <w:rPr>
-          <w:rFonts w:ascii="Garamond" w:eastAsia="Garamond" w:hAnsi="Garamond" w:cs="Garamond"/>
-          <w:b/>
-          <w:color w:val="000000"/>
-        </w:rPr>
-        <w:tab/>
-      </w:r>
-      <w:r>
-        <w:rPr>
-          <w:rFonts w:ascii="Garamond" w:eastAsia="Garamond" w:hAnsi="Garamond" w:cs="Garamond"/>
-          <w:b/>
-          <w:color w:val="000000"/>
-        </w:rPr>
-        <w:tab/>
-      </w:r>
-      <w:r>
-        <w:rPr>
-          <w:rFonts w:ascii="Garamond" w:eastAsia="Garamond" w:hAnsi="Garamond" w:cs="Garamond"/>
-          <w:b/>
-          <w:color w:val="000000"/>
-        </w:rPr>
-        <w:t xml:space="preserve">        </w:t>
-      </w:r>
-      <w:r>
-        <w:rPr>
-          <w:rFonts w:ascii="Garamond" w:eastAsia="Garamond" w:hAnsi="Garamond" w:cs="Garamond"/>
-          <w:b/>
-          <w:color w:val="000000"/>
-        </w:rPr>
-        <w:tab/>
-      </w:r>
-      <w:r>
-        <w:rPr>
-          <w:rFonts w:ascii="Garamond" w:eastAsia="Garamond" w:hAnsi="Garamond" w:cs="Garamond"/>
-          <w:b/>
-          <w:color w:val="000000"/>
-        </w:rPr>
-        <w:tab/>
-        <w:t xml:space="preserve">      </w:t>
-      </w:r>
-      <w:r>
-        <w:rPr>
-          <w:rFonts w:ascii="Garamond" w:eastAsia="Garamond" w:hAnsi="Garamond" w:cs="Garamond"/>
-          <w:b/>
-          <w:color w:val="000000"/>
-        </w:rPr>
-        <w:tab/>
-      </w:r>
-      <w:r>
-        <w:rPr>
-          <w:rFonts w:ascii="Garamond" w:eastAsia="Garamond" w:hAnsi="Garamond" w:cs="Garamond"/>
-          <w:b/>
-          <w:color w:val="000000"/>
-        </w:rPr>
-        <w:tab/>
-        <w:t xml:space="preserve">       </w:t>
-      </w:r>
-      <w:r>
-        <w:rPr>
-          <w:rFonts w:ascii="Garamond" w:eastAsia="Garamond" w:hAnsi="Garamond" w:cs="Garamond"/>
-          <w:b/>
-          <w:color w:val="000000"/>
-        </w:rPr>
-        <w:tab/>
-      </w:r>
-      <w:r>
-        <w:rPr>
-          <w:rFonts w:ascii="Garamond" w:eastAsia="Garamond" w:hAnsi="Garamond" w:cs="Garamond"/>
-          <w:b/>
-          <w:color w:val="000000"/>
-        </w:rPr>
-        <w:tab/>
-      </w:r>
-      <w:r>
-        <w:rPr>
-          <w:rFonts w:ascii="Garamond" w:eastAsia="Garamond" w:hAnsi="Garamond" w:cs="Garamond"/>
-          <w:b/>
-          <w:color w:val="000000"/>
-        </w:rPr>
-        <w:tab/>
-      </w:r>
-      <w:r>
-        <w:rPr>
-          <w:rFonts w:ascii="Garamond" w:eastAsia="Garamond" w:hAnsi="Garamond" w:cs="Garamond"/>
-          <w:b/>
-          <w:color w:val="000000"/>
-        </w:rPr>
-        <w:tab/>
-      </w:r>
-      <w:r>
-        <w:rPr>
-          <w:rFonts w:ascii="Garamond" w:eastAsia="Garamond" w:hAnsi="Garamond" w:cs="Garamond"/>
-          <w:b/>
-          <w:color w:val="000000"/>
-        </w:rPr>
-        <w:tab/>
-        <w:t xml:space="preserve">        2019-2021</w:t>
-      </w:r>
-    </w:p>
-    <w:p>
-      <w:pPr>
-        <w:widowControl w:val="0"/>
-        <w:pBdr>
-          <w:top w:val="nil"/>
-          <w:left w:val="nil"/>
-          <w:bottom w:val="nil"/>
-          <w:right w:val="nil"/>
-          <w:between w:val="nil"/>
-        </w:pBdr>
-        <w:spacing w:line="252" w:lineRule="auto"/>
-        <w:rPr>
-          <w:rFonts w:ascii="Garamond" w:eastAsia="Garamond" w:hAnsi="Garamond" w:cs="Garamond"/>
-          <w:i/>
-          <w:color w:val="000000"/>
-        </w:rPr>
-      </w:pPr>
-      <w:r>
-        <w:rPr>
-          <w:rFonts w:ascii="Garamond" w:eastAsia="Garamond" w:hAnsi="Garamond" w:cs="Garamond"/>
-          <w:i/>
-          <w:color w:val="000000"/>
-        </w:rPr>
-        <w:t>3A*’s, 4.0 GPA E</w:t>
-      </w:r>
-      <w:r>
-        <w:rPr>
-          <w:rFonts w:ascii="Garamond" w:eastAsia="Garamond" w:hAnsi="Garamond" w:cs="Garamond"/>
-          <w:i/>
-          <w:color w:val="000000"/>
-        </w:rPr>
-        <w:t>quivalent</w:t>
-      </w:r>
-      <w:r>
-        <w:rPr>
-          <w:rFonts w:ascii="Garamond" w:eastAsia="Garamond" w:hAnsi="Garamond" w:cs="Garamond"/>
-          <w:i/>
-          <w:color w:val="000000"/>
-        </w:rPr>
-        <w:tab/>
-      </w:r>
-      <w:r>
-        <w:rPr>
-          <w:rFonts w:ascii="Garamond" w:eastAsia="Garamond" w:hAnsi="Garamond" w:cs="Garamond"/>
-          <w:i/>
-          <w:color w:val="000000"/>
-        </w:rPr>
-        <w:tab/>
-      </w:r>
-      <w:r>
-        <w:rPr>
-          <w:rFonts w:ascii="Garamond" w:eastAsia="Garamond" w:hAnsi="Garamond" w:cs="Garamond"/>
-          <w:i/>
-          <w:color w:val="000000"/>
-        </w:rPr>
-        <w:tab/>
-      </w:r>
-      <w:r>
-        <w:rPr>
-          <w:rFonts w:ascii="Garamond" w:eastAsia="Garamond" w:hAnsi="Garamond" w:cs="Garamond"/>
-          <w:i/>
-          <w:color w:val="000000"/>
-        </w:rPr>
-        <w:tab/>
-      </w:r>
-      <w:r>
-        <w:rPr>
-          <w:rFonts w:ascii="Garamond" w:eastAsia="Garamond" w:hAnsi="Garamond" w:cs="Garamond"/>
-          <w:i/>
-          <w:color w:val="000000"/>
-        </w:rPr>
-        <w:tab/>
-        <w:t xml:space="preserve">   </w:t>
-      </w:r>
-      <w:r>
-        <w:rPr>
-          <w:rFonts w:ascii="Garamond" w:eastAsia="Garamond" w:hAnsi="Garamond" w:cs="Garamond"/>
-          <w:i/>
-          <w:color w:val="000000"/>
-        </w:rPr>
-        <w:tab/>
-      </w:r>
-      <w:r>
-        <w:rPr>
-          <w:rFonts w:ascii="Garamond" w:eastAsia="Garamond" w:hAnsi="Garamond" w:cs="Garamond"/>
-          <w:i/>
-          <w:color w:val="000000"/>
-        </w:rPr>
-        <w:tab/>
-      </w:r>
-      <w:r>
-        <w:rPr>
-          <w:rFonts w:ascii="Garamond" w:eastAsia="Garamond" w:hAnsi="Garamond" w:cs="Garamond"/>
-          <w:i/>
-          <w:color w:val="000000"/>
-        </w:rPr>
-        <w:tab/>
-        <w:t xml:space="preserve">            </w:t>
-      </w:r>
-      <w:r>
-        <w:rPr>
-          <w:rFonts w:ascii="Garamond" w:eastAsia="Garamond" w:hAnsi="Garamond" w:cs="Garamond"/>
-          <w:i/>
-          <w:color w:val="000000"/>
-        </w:rPr>
-        <w:tab/>
-        <w:t xml:space="preserve">   </w:t>
-      </w:r>
-      <w:r>
-        <w:rPr>
-          <w:rFonts w:ascii="Garamond" w:eastAsia="Garamond" w:hAnsi="Garamond" w:cs="Garamond"/>
-          <w:i/>
-          <w:color w:val="000000"/>
-        </w:rPr>
-        <w:t>Islamabad, PK</w:t>
-      </w:r>
-    </w:p>
-    <w:p>
-      <w:pPr>
-        <w:widowControl w:val="0"/>
-        <w:pBdr>
-          <w:top w:val="nil"/>
-          <w:left w:val="nil"/>
-          <w:bottom w:val="nil"/>
-          <w:right w:val="nil"/>
-          <w:between w:val="nil"/>
-        </w:pBdr>
-        <w:spacing w:line="252" w:lineRule="auto"/>
-        <w:rPr>
-          <w:rFonts w:ascii="Garamond" w:eastAsia="Garamond" w:hAnsi="Garamond" w:cs="Garamond"/>
-          <w:color w:val="000000"/>
-          <w:sz w:val="20"/>
-          <w:szCs w:val="20"/>
-        </w:rPr>
-      </w:pPr>
-    </w:p>
-    <w:p>
-      <w:pPr>
-        <w:widowControl w:val="0"/>
-        <w:pBdr>
-          <w:top w:val="nil"/>
-          <w:left w:val="nil"/>
-          <w:bottom w:val="nil"/>
-          <w:right w:val="nil"/>
-          <w:between w:val="nil"/>
-        </w:pBdr>
-        <w:spacing w:line="252" w:lineRule="auto"/>
-        <w:rPr>
-          <w:rFonts w:ascii="Garamond" w:eastAsia="Garamond" w:hAnsi="Garamond" w:cs="Garamond"/>
-          <w:color w:val="000000"/>
-          <w:sz w:val="20"/>
-          <w:szCs w:val="20"/>
-        </w:rPr>
-      </w:pPr>
-    </w:p>
-    <w:p>
-      <w:pPr>
-        <w:widowControl w:val="0"/>
-        <w:pBdr>
-          <w:top w:val="nil"/>
-          <w:left w:val="nil"/>
-          <w:bottom w:val="single" w:sz="6" w:space="1" w:color="000000"/>
-          <w:right w:val="nil"/>
-          <w:between w:val="nil"/>
-        </w:pBdr>
-        <w:spacing w:line="252" w:lineRule="auto"/>
-        <w:rPr>
-          <w:rFonts w:ascii="Garamond" w:eastAsia="Garamond" w:hAnsi="Garamond" w:cs="Garamond"/>
-          <w:b/>
-          <w:color w:val="000000"/>
-        </w:rPr>
-      </w:pPr>
-      <w:r>
-        <w:rPr>
-          <w:rFonts w:ascii="Garamond" w:eastAsia="Garamond" w:hAnsi="Garamond" w:cs="Garamond"/>
-          <w:b/>
-        </w:rPr>
-        <w:t>CERTIFICATIONS</w:t>
-      </w:r>
-    </w:p>
-    <w:p>
-      <w:pPr>
-        <w:widowControl w:val="0"/>
-        <w:pBdr>
-          <w:top w:val="nil"/>
-          <w:left w:val="nil"/>
-          <w:bottom w:val="nil"/>
-          <w:right w:val="nil"/>
-          <w:between w:val="nil"/>
-        </w:pBdr>
-        <w:spacing w:line="252" w:lineRule="auto"/>
-        <w:rPr>
-          <w:rFonts w:ascii="Garamond" w:eastAsia="Garamond" w:hAnsi="Garamond" w:cs="Garamond"/>
-          <w:color w:val="000000"/>
-          <w:sz w:val="12"/>
-          <w:szCs w:val="12"/>
-          <w:u w:val="single"/>
-        </w:rPr>
-      </w:pPr>
-    </w:p>
-    <w:p>
-      <w:pPr>
-        <w:widowControl w:val="0"/>
-        <w:pBdr>
-          <w:top w:val="nil"/>
-          <w:left w:val="nil"/>
-          <w:bottom w:val="nil"/>
-          <w:right w:val="nil"/>
-          <w:between w:val="nil"/>
-        </w:pBdr>
-        <w:spacing w:line="252" w:lineRule="auto"/>
-        <w:rPr>
-          <w:rFonts w:ascii="Garamond" w:eastAsia="Garamond" w:hAnsi="Garamond" w:cs="Garamond"/>
-          <w:b/>
-          <w:color w:val="000000"/>
-        </w:rPr>
-      </w:pPr>
-      <w:r>
-        <w:rPr>
-          <w:rFonts w:ascii="Garamond" w:eastAsia="Garamond" w:hAnsi="Garamond" w:cs="Garamond"/>
-          <w:b/>
-          <w:color w:val="000000"/>
-        </w:rPr>
-        <w:t>IBM Full Stack Software</w:t>
-      </w:r>
-      <w:r>
-        <w:rPr>
-          <w:rFonts w:ascii="Garamond" w:eastAsia="Garamond" w:hAnsi="Garamond" w:cs="Garamond"/>
-          <w:b/>
-          <w:color w:val="000000"/>
-        </w:rPr>
-        <w:t xml:space="preserve"> </w:t>
-      </w:r>
-      <w:r>
-        <w:rPr>
-          <w:rFonts w:ascii="Garamond" w:eastAsia="Garamond" w:hAnsi="Garamond" w:cs="Garamond"/>
-          <w:b/>
-          <w:color w:val="000000"/>
-        </w:rPr>
-        <w:t>Developer</w:t>
-      </w:r>
-      <w:r>
-        <w:rPr>
-          <w:rFonts w:ascii="Garamond" w:eastAsia="Garamond" w:hAnsi="Garamond" w:cs="Garamond"/>
-          <w:b/>
-          <w:color w:val="000000"/>
-        </w:rPr>
-        <w:tab/>
-      </w:r>
-      <w:r>
-        <w:rPr>
-          <w:rFonts w:ascii="Garamond" w:eastAsia="Garamond" w:hAnsi="Garamond" w:cs="Garamond"/>
-          <w:b/>
-          <w:color w:val="000000"/>
-        </w:rPr>
-        <w:t xml:space="preserve"> Professional Certification </w:t>
-      </w:r>
-      <w:r>
-        <w:rPr>
-          <w:rFonts w:ascii="Garamond" w:eastAsia="Garamond" w:hAnsi="Garamond" w:cs="Garamond"/>
-          <w:b/>
-          <w:color w:val="000000"/>
-        </w:rPr>
-        <w:tab/>
-      </w:r>
-      <w:r>
-        <w:rPr>
-          <w:rFonts w:ascii="Garamond" w:eastAsia="Garamond" w:hAnsi="Garamond" w:cs="Garamond"/>
-          <w:b/>
-          <w:color w:val="000000"/>
-        </w:rPr>
-        <w:tab/>
-      </w:r>
-      <w:r>
-        <w:rPr>
-          <w:rFonts w:ascii="Garamond" w:eastAsia="Garamond" w:hAnsi="Garamond" w:cs="Garamond"/>
-          <w:b/>
-          <w:color w:val="000000"/>
-        </w:rPr>
-        <w:tab/>
-        <w:t xml:space="preserve">          </w:t>
-      </w:r>
-      <w:r>
-        <w:rPr>
-          <w:rFonts w:ascii="Garamond" w:eastAsia="Garamond" w:hAnsi="Garamond" w:cs="Garamond"/>
-          <w:b/>
-          <w:color w:val="000000"/>
-        </w:rPr>
-        <w:t>(12 Course</w:t>
-      </w:r>
-      <w:r>
-        <w:rPr>
-          <w:rFonts w:ascii="Garamond" w:eastAsia="Garamond" w:hAnsi="Garamond" w:cs="Garamond"/>
-          <w:b/>
-          <w:color w:val="000000"/>
-        </w:rPr>
-        <w:t>s 4 Months)</w:t>
+      <w:r>
+        <w:rPr>
+          <w:rFonts w:ascii="Garamond" w:eastAsia="Garamond" w:hAnsi="Garamond" w:cs="Garamond"/>
+          <w:color w:val="000000"/>
+        </w:rPr>
+        <w:t>Developing Cloud Native Applications</w:t>
+      </w:r>
+      <w:r>
+        <w:rPr>
+          <w:rFonts w:ascii="Garamond" w:eastAsia="Garamond" w:hAnsi="Garamond" w:cs="Garamond"/>
+          <w:color w:val="000000"/>
+        </w:rPr>
+        <w:t>.</w:t>
+      </w:r>
+    </w:p>
+    <w:p>
+      <w:pPr>
+        <w:widowControl w:val="0"/>
+        <w:pBdr>
+          <w:top w:val="nil"/>
+          <w:left w:val="nil"/>
+          <w:bottom w:val="nil"/>
+          <w:right w:val="nil"/>
+          <w:between w:val="nil"/>
+        </w:pBdr>
+        <w:spacing w:line="252" w:lineRule="auto"/>
+        <w:rPr>
+          <w:rFonts w:ascii="Garamond" w:eastAsia="Garamond" w:hAnsi="Garamond" w:cs="Garamond"/>
+          <w:color w:val="000000"/>
+        </w:rPr>
+      </w:pPr>
+    </w:p>
+    <w:p>
+      <w:pPr>
+        <w:widowControl w:val="0"/>
+        <w:pBdr>
+          <w:top w:val="nil"/>
+          <w:left w:val="nil"/>
+          <w:bottom w:val="nil"/>
+          <w:right w:val="nil"/>
+          <w:between w:val="nil"/>
+        </w:pBdr>
+        <w:spacing w:line="252" w:lineRule="auto"/>
+        <w:rPr>
+          <w:rFonts w:ascii="Garamond" w:eastAsia="Garamond" w:hAnsi="Garamond" w:cs="Garamond"/>
+          <w:b/>
+          <w:color w:val="000000"/>
+        </w:rPr>
+      </w:pPr>
+      <w:r>
+        <w:rPr>
+          <w:rFonts w:ascii="Garamond" w:eastAsia="Garamond" w:hAnsi="Garamond" w:cs="Garamond"/>
+          <w:b/>
+          <w:color w:val="000000"/>
+        </w:rPr>
+        <w:t xml:space="preserve">IBM </w:t>
+      </w:r>
+      <w:r>
+        <w:rPr>
+          <w:rFonts w:ascii="Garamond" w:eastAsia="Garamond" w:hAnsi="Garamond" w:cs="Garamond"/>
+          <w:b/>
+          <w:color w:val="000000"/>
+        </w:rPr>
+        <w:t xml:space="preserve">DevOps and Software Engineering Professional Certification </w:t>
+      </w:r>
+      <w:r>
+        <w:rPr>
+          <w:rFonts w:ascii="Garamond" w:eastAsia="Garamond" w:hAnsi="Garamond" w:cs="Garamond"/>
+          <w:b/>
+          <w:color w:val="000000"/>
+        </w:rPr>
+        <w:tab/>
+      </w:r>
+      <w:r>
+        <w:rPr>
+          <w:rFonts w:ascii="Garamond" w:eastAsia="Garamond" w:hAnsi="Garamond" w:cs="Garamond"/>
+          <w:b/>
+          <w:color w:val="000000"/>
+        </w:rPr>
+        <w:tab/>
+        <w:t xml:space="preserve">          (12 Courses 4 Months)</w:t>
       </w:r>
     </w:p>
     <w:p>
@@ -2811,139 +2556,124 @@
           <w:rFonts w:ascii="Garamond" w:eastAsia="Garamond" w:hAnsi="Garamond" w:cs="Garamond"/>
           <w:color w:val="000000"/>
         </w:rPr>
-        <w:t xml:space="preserve">In </w:t>
-      </w:r>
-      <w:r>
-        <w:rPr>
-          <w:rFonts w:ascii="Garamond" w:eastAsia="Garamond" w:hAnsi="Garamond" w:cs="Garamond"/>
-          <w:color w:val="000000"/>
-        </w:rPr>
-        <w:t xml:space="preserve">this Professional Certificate has completed </w:t>
-      </w:r>
-      <w:r>
-        <w:rPr>
-          <w:rFonts w:ascii="Garamond" w:eastAsia="Garamond" w:hAnsi="Garamond" w:cs="Garamond"/>
-          <w:color w:val="000000"/>
-        </w:rPr>
-        <w:t xml:space="preserve">courses </w:t>
-      </w:r>
-      <w:r>
-        <w:rPr>
-          <w:rFonts w:ascii="Garamond" w:eastAsia="Garamond" w:hAnsi="Garamond" w:cs="Garamond"/>
-          <w:color w:val="000000"/>
-        </w:rPr>
-        <w:t>on Application Development and Cloud technologies and is</w:t>
-      </w:r>
-      <w:r>
-        <w:rPr>
-          <w:rFonts w:ascii="Garamond" w:eastAsia="Garamond" w:hAnsi="Garamond" w:cs="Garamond"/>
-          <w:color w:val="000000"/>
-        </w:rPr>
-        <w:t xml:space="preserve"> </w:t>
-      </w:r>
-      <w:r>
-        <w:rPr>
-          <w:rFonts w:ascii="Garamond" w:eastAsia="Garamond" w:hAnsi="Garamond" w:cs="Garamond"/>
-          <w:color w:val="000000"/>
-        </w:rPr>
-        <w:t>now equipped with the skills to undertake challenges of</w:t>
-      </w:r>
-      <w:r>
-        <w:rPr>
-          <w:rFonts w:ascii="Garamond" w:eastAsia="Garamond" w:hAnsi="Garamond" w:cs="Garamond"/>
-          <w:color w:val="000000"/>
-        </w:rPr>
-        <w:t xml:space="preserve"> </w:t>
-      </w:r>
-      <w:r>
-        <w:rPr>
-          <w:rFonts w:ascii="Garamond" w:eastAsia="Garamond" w:hAnsi="Garamond" w:cs="Garamond"/>
-          <w:color w:val="000000"/>
-        </w:rPr>
-        <w:t>Developing Cloud Native Applications</w:t>
-      </w:r>
-      <w:r>
-        <w:rPr>
-          <w:rFonts w:ascii="Garamond" w:eastAsia="Garamond" w:hAnsi="Garamond" w:cs="Garamond"/>
-          <w:color w:val="000000"/>
-        </w:rPr>
-        <w:t>.</w:t>
-      </w:r>
-    </w:p>
-    <w:p>
-      <w:pPr>
-        <w:widowControl w:val="0"/>
-        <w:pBdr>
-          <w:top w:val="nil"/>
-          <w:left w:val="nil"/>
-          <w:bottom w:val="nil"/>
-          <w:right w:val="nil"/>
-          <w:between w:val="nil"/>
-        </w:pBdr>
-        <w:spacing w:line="252" w:lineRule="auto"/>
-        <w:rPr>
-          <w:rFonts w:ascii="Garamond" w:eastAsia="Garamond" w:hAnsi="Garamond" w:cs="Garamond"/>
-          <w:color w:val="000000"/>
-        </w:rPr>
-      </w:pPr>
-    </w:p>
-    <w:p>
-      <w:pPr>
-        <w:widowControl w:val="0"/>
-        <w:pBdr>
-          <w:top w:val="nil"/>
-          <w:left w:val="nil"/>
-          <w:bottom w:val="nil"/>
-          <w:right w:val="nil"/>
-          <w:between w:val="nil"/>
-        </w:pBdr>
-        <w:spacing w:line="252" w:lineRule="auto"/>
-        <w:rPr>
-          <w:rFonts w:ascii="Garamond" w:eastAsia="Garamond" w:hAnsi="Garamond" w:cs="Garamond"/>
-          <w:b/>
-          <w:color w:val="000000"/>
-        </w:rPr>
-      </w:pPr>
-      <w:r>
-        <w:rPr>
-          <w:rFonts w:ascii="Garamond" w:eastAsia="Garamond" w:hAnsi="Garamond" w:cs="Garamond"/>
-          <w:b/>
-          <w:color w:val="000000"/>
-        </w:rPr>
-        <w:t xml:space="preserve">IBM </w:t>
-      </w:r>
-      <w:r>
-        <w:rPr>
-          <w:rFonts w:ascii="Garamond" w:eastAsia="Garamond" w:hAnsi="Garamond" w:cs="Garamond"/>
-          <w:b/>
-          <w:color w:val="000000"/>
-        </w:rPr>
-        <w:t xml:space="preserve">DevOps and Software Engineering </w:t>
-      </w:r>
-      <w:r>
-        <w:rPr>
-          <w:rFonts w:ascii="Garamond" w:eastAsia="Garamond" w:hAnsi="Garamond" w:cs="Garamond"/>
-          <w:b/>
-          <w:color w:val="000000"/>
-        </w:rPr>
-        <w:t xml:space="preserve">Professional Certification </w:t>
-      </w:r>
-      <w:r>
-        <w:rPr>
-          <w:rFonts w:ascii="Garamond" w:eastAsia="Garamond" w:hAnsi="Garamond" w:cs="Garamond"/>
-          <w:b/>
-          <w:color w:val="000000"/>
-        </w:rPr>
-        <w:tab/>
-      </w:r>
-      <w:r>
-        <w:rPr>
-          <w:rFonts w:ascii="Garamond" w:eastAsia="Garamond" w:hAnsi="Garamond" w:cs="Garamond"/>
-          <w:b/>
-          <w:color w:val="000000"/>
-        </w:rPr>
-        <w:tab/>
-        <w:t xml:space="preserve">          (12 Courses 4 Months)</w:t>
+        <w:t>In this Professional Certificate, learners developed essential knowledge and skills to perform the many tasks in an entry-level DevOps practitioner role.</w:t>
+      </w:r>
+    </w:p>
+    <w:p>
+      <w:pPr>
+        <w:widowControl w:val="0"/>
+        <w:pBdr>
+          <w:top w:val="nil"/>
+          <w:left w:val="nil"/>
+          <w:bottom w:val="nil"/>
+          <w:right w:val="nil"/>
+          <w:between w:val="nil"/>
+        </w:pBdr>
+        <w:spacing w:line="252" w:lineRule="auto"/>
+        <w:ind w:left="360"/>
+        <w:rPr>
+          <w:rFonts w:ascii="Garamond" w:eastAsia="Garamond" w:hAnsi="Garamond" w:cs="Garamond"/>
+          <w:color w:val="000000"/>
+        </w:rPr>
+      </w:pPr>
+    </w:p>
+    <w:p>
+      <w:pPr>
+        <w:widowControl w:val="0"/>
+        <w:pBdr>
+          <w:top w:val="nil"/>
+          <w:left w:val="nil"/>
+          <w:bottom w:val="single" w:sz="6" w:space="1" w:color="000000"/>
+          <w:right w:val="nil"/>
+          <w:between w:val="nil"/>
+        </w:pBdr>
+        <w:spacing w:line="252" w:lineRule="auto"/>
+        <w:rPr>
+          <w:rFonts w:ascii="Garamond" w:eastAsia="Garamond" w:hAnsi="Garamond" w:cs="Garamond"/>
+          <w:b/>
+          <w:color w:val="000000"/>
+        </w:rPr>
+      </w:pPr>
+      <w:r>
+        <w:rPr>
+          <w:rFonts w:ascii="Garamond" w:eastAsia="Garamond" w:hAnsi="Garamond" w:cs="Garamond"/>
+          <w:b/>
+          <w:color w:val="000000"/>
+        </w:rPr>
+        <w:lastRenderedPageBreak/>
+        <w:t>PROJECTS</w:t>
+      </w:r>
+    </w:p>
+    <w:p>
+      <w:pPr>
+        <w:widowControl w:val="0"/>
+        <w:pBdr>
+          <w:top w:val="nil"/>
+          <w:left w:val="nil"/>
+          <w:bottom w:val="nil"/>
+          <w:right w:val="nil"/>
+          <w:between w:val="nil"/>
+        </w:pBdr>
+        <w:spacing w:line="252" w:lineRule="auto"/>
+        <w:rPr>
+          <w:rFonts w:ascii="Garamond" w:eastAsia="Garamond" w:hAnsi="Garamond" w:cs="Garamond"/>
+          <w:color w:val="000000"/>
+          <w:sz w:val="12"/>
+          <w:szCs w:val="12"/>
+          <w:u w:val="single"/>
+        </w:rPr>
+      </w:pPr>
+    </w:p>
+    <w:p>
+      <w:pPr>
+        <w:widowControl w:val="0"/>
+        <w:pBdr>
+          <w:top w:val="nil"/>
+          <w:left w:val="nil"/>
+          <w:bottom w:val="nil"/>
+          <w:right w:val="nil"/>
+          <w:between w:val="nil"/>
+        </w:pBdr>
+        <w:spacing w:after="3" w:line="252" w:lineRule="auto"/>
+        <w:rPr>
+          <w:rFonts w:ascii="Garamond" w:eastAsia="Garamond" w:hAnsi="Garamond" w:cs="Garamond"/>
+          <w:b/>
+          <w:color w:val="000000"/>
+        </w:rPr>
+      </w:pPr>
+      <w:r>
+        <w:rPr>
+          <w:rFonts w:ascii="Garamond" w:eastAsia="Garamond" w:hAnsi="Garamond" w:cs="Garamond"/>
+          <w:b/>
+          <w:color w:val="000000"/>
+        </w:rPr>
+        <w:t>E</w:t>
+      </w:r>
+      <w:r>
+        <w:rPr>
+          <w:rFonts w:ascii="Garamond" w:eastAsia="Garamond" w:hAnsi="Garamond" w:cs="Garamond"/>
+          <w:b/>
+          <w:color w:val="000000"/>
+        </w:rPr>
+        <w:t>S</w:t>
+      </w:r>
+      <w:r>
+        <w:rPr>
+          <w:rFonts w:ascii="Garamond" w:eastAsia="Garamond" w:hAnsi="Garamond" w:cs="Garamond"/>
+          <w:b/>
+          <w:color w:val="000000"/>
+        </w:rPr>
+        <w:t xml:space="preserve">pace: </w:t>
+      </w:r>
+      <w:r>
+        <w:rPr>
+          <w:rFonts w:ascii="Garamond" w:eastAsia="Garamond" w:hAnsi="Garamond" w:cs="Garamond"/>
+          <w:bCs/>
+          <w:i/>
+          <w:iCs/>
+          <w:color w:val="000000"/>
+        </w:rPr>
+        <w:t>Paid project</w:t>
       </w:r>
     </w:p>
     <w:p>
@@ -2971,7 +2701,7 @@
           <w:rFonts w:ascii="Garamond" w:eastAsia="Garamond" w:hAnsi="Garamond" w:cs="Garamond"/>
           <w:color w:val="000000"/>
         </w:rPr>
-        <w:t>In this Professional Certificate, learners developed essential knowledge</w:t>
+        <w:t>Build and deployed a Next</w:t>
       </w:r>
       <w:r>
         <w:rPr>
@@ -2985,130 +2715,7 @@
           <w:rFonts w:ascii="Garamond" w:eastAsia="Garamond" w:hAnsi="Garamond" w:cs="Garamond"/>
           <w:color w:val="000000"/>
         </w:rPr>
-        <w:t>and skills to perform the many tasks in an entry-level DevOps</w:t>
-      </w:r>
-      <w:r>
-        <w:rPr>
-          <w:rFonts w:ascii="Garamond" w:eastAsia="Garamond" w:hAnsi="Garamond" w:cs="Garamond"/>
-          <w:color w:val="000000"/>
-        </w:rPr>
-        <w:t xml:space="preserve"> </w:t>
-      </w:r>
-      <w:r>
-        <w:rPr>
-          <w:rFonts w:ascii="Garamond" w:eastAsia="Garamond" w:hAnsi="Garamond" w:cs="Garamond"/>
-          <w:color w:val="000000"/>
-        </w:rPr>
-        <w:t>practitioner role.</w:t>
-      </w:r>
-    </w:p>
-    <w:p>
-      <w:pPr>
-        <w:widowControl w:val="0"/>
-        <w:pBdr>
-          <w:top w:val="nil"/>
-          <w:left w:val="nil"/>
-          <w:bottom w:val="single" w:sz="6" w:space="1" w:color="000000"/>
-          <w:right w:val="nil"/>
-          <w:between w:val="nil"/>
-        </w:pBdr>
-        <w:spacing w:line="252" w:lineRule="auto"/>
-        <w:rPr>
-          <w:rFonts w:ascii="Garamond" w:eastAsia="Garamond" w:hAnsi="Garamond" w:cs="Garamond"/>
-          <w:b/>
-          <w:color w:val="000000"/>
-        </w:rPr>
-      </w:pPr>
-      <w:r>
-        <w:rPr>
-          <w:rFonts w:ascii="Garamond" w:eastAsia="Garamond" w:hAnsi="Garamond" w:cs="Garamond"/>
-          <w:b/>
-          <w:color w:val="000000"/>
-        </w:rPr>
-        <w:lastRenderedPageBreak/>
-        <w:t>PROJECTS</w:t>
-      </w:r>
-    </w:p>
-    <w:p>
-      <w:pPr>
-        <w:widowControl w:val="0"/>
-        <w:pBdr>
-          <w:top w:val="nil"/>
-          <w:left w:val="nil"/>
-          <w:bottom w:val="nil"/>
-          <w:right w:val="nil"/>
-          <w:between w:val="nil"/>
-        </w:pBdr>
-        <w:spacing w:line="252" w:lineRule="auto"/>
-        <w:rPr>
-          <w:rFonts w:ascii="Garamond" w:eastAsia="Garamond" w:hAnsi="Garamond" w:cs="Garamond"/>
-          <w:color w:val="000000"/>
-          <w:sz w:val="12"/>
-          <w:szCs w:val="12"/>
-          <w:u w:val="single"/>
-        </w:rPr>
-      </w:pPr>
-    </w:p>
-    <w:p>
-      <w:pPr>
-        <w:widowControl w:val="0"/>
-        <w:pBdr>
-          <w:top w:val="nil"/>
-          <w:left w:val="nil"/>
-          <w:bottom w:val="nil"/>
-          <w:right w:val="nil"/>
-          <w:between w:val="nil"/>
-        </w:pBdr>
-        <w:spacing w:after="3" w:line="252" w:lineRule="auto"/>
-        <w:rPr>
-          <w:rFonts w:ascii="Garamond" w:eastAsia="Garamond" w:hAnsi="Garamond" w:cs="Garamond"/>
-          <w:b/>
-          <w:color w:val="000000"/>
-        </w:rPr>
-      </w:pPr>
-      <w:proofErr w:type="spellStart"/>
-      <w:r>
-        <w:rPr>
-          <w:rFonts w:ascii="Garamond" w:eastAsia="Garamond" w:hAnsi="Garamond" w:cs="Garamond"/>
-          <w:b/>
-          <w:color w:val="000000"/>
-        </w:rPr>
-        <w:t>E</w:t>
-      </w:r>
-      <w:r>
-        <w:rPr>
-          <w:rFonts w:ascii="Garamond" w:eastAsia="Garamond" w:hAnsi="Garamond" w:cs="Garamond"/>
-          <w:b/>
-          <w:color w:val="000000"/>
-        </w:rPr>
-        <w:t>S</w:t>
-      </w:r>
-      <w:r>
-        <w:rPr>
-          <w:rFonts w:ascii="Garamond" w:eastAsia="Garamond" w:hAnsi="Garamond" w:cs="Garamond"/>
-          <w:b/>
-          <w:color w:val="000000"/>
-        </w:rPr>
-        <w:t>pace</w:t>
-      </w:r>
-      <w:proofErr w:type="spellEnd"/>
-      <w:r>
-        <w:rPr>
-          <w:rFonts w:ascii="Garamond" w:eastAsia="Garamond" w:hAnsi="Garamond" w:cs="Garamond"/>
-          <w:b/>
-          <w:color w:val="000000"/>
-        </w:rPr>
-        <w:t xml:space="preserve">: </w:t>
-      </w:r>
-      <w:r>
-        <w:rPr>
-          <w:rFonts w:ascii="Garamond" w:eastAsia="Garamond" w:hAnsi="Garamond" w:cs="Garamond"/>
-          <w:bCs/>
-          <w:i/>
-          <w:iCs/>
-          <w:color w:val="000000"/>
-        </w:rPr>
-        <w:t>Paid project</w:t>
+        <w:t>JS application using Firebase for the database and authentication.</w:t>
       </w:r>
     </w:p>
     <w:p>
@@ -3136,21 +2743,28 @@
           <w:rFonts w:ascii="Garamond" w:eastAsia="Garamond" w:hAnsi="Garamond" w:cs="Garamond"/>
           <w:color w:val="000000"/>
         </w:rPr>
-        <w:t>Build and deployed a Next</w:t>
-      </w:r>
-      <w:r>
-        <w:rPr>
-          <w:rFonts w:ascii="Garamond" w:eastAsia="Garamond" w:hAnsi="Garamond" w:cs="Garamond"/>
-          <w:color w:val="000000"/>
-        </w:rPr>
-        <w:t xml:space="preserve"> </w:t>
-      </w:r>
-      <w:r>
-        <w:rPr>
-          <w:rFonts w:ascii="Garamond" w:eastAsia="Garamond" w:hAnsi="Garamond" w:cs="Garamond"/>
-          <w:color w:val="000000"/>
-        </w:rPr>
-        <w:t>JS application using Firebase for the database and authentication.</w:t>
+        <w:t xml:space="preserve">Real Estate Management Software with integrated </w:t>
+      </w:r>
+      <w:r>
+        <w:rPr>
+          <w:rFonts w:ascii="Garamond" w:eastAsia="Garamond" w:hAnsi="Garamond" w:cs="Garamond"/>
+          <w:color w:val="000000"/>
+        </w:rPr>
+        <w:t>self</w:t>
+      </w:r>
+      <w:r>
+        <w:rPr>
+          <w:rFonts w:ascii="Garamond" w:eastAsia="Garamond" w:hAnsi="Garamond" w:cs="Garamond"/>
+          <w:color w:val="000000"/>
+        </w:rPr>
+        <w:t xml:space="preserve">-made </w:t>
+      </w:r>
+      <w:r>
+        <w:rPr>
+          <w:rFonts w:ascii="Garamond" w:eastAsia="Garamond" w:hAnsi="Garamond" w:cs="Garamond"/>
+          <w:color w:val="000000"/>
+        </w:rPr>
+        <w:t>CMS, admin area, and user facing website.</w:t>
       </w:r>
     </w:p>
     <w:p>
@@ -3178,28 +2792,84 @@
           <w:rFonts w:ascii="Garamond" w:eastAsia="Garamond" w:hAnsi="Garamond" w:cs="Garamond"/>
           <w:color w:val="000000"/>
         </w:rPr>
-        <w:t xml:space="preserve">Real Estate Management Software with integrated </w:t>
-      </w:r>
-      <w:r>
-        <w:rPr>
-          <w:rFonts w:ascii="Garamond" w:eastAsia="Garamond" w:hAnsi="Garamond" w:cs="Garamond"/>
-          <w:color w:val="000000"/>
-        </w:rPr>
-        <w:t>self</w:t>
-      </w:r>
-      <w:r>
-        <w:rPr>
-          <w:rFonts w:ascii="Garamond" w:eastAsia="Garamond" w:hAnsi="Garamond" w:cs="Garamond"/>
-          <w:color w:val="000000"/>
-        </w:rPr>
-        <w:t xml:space="preserve">-made </w:t>
-      </w:r>
-      <w:r>
-        <w:rPr>
-          <w:rFonts w:ascii="Garamond" w:eastAsia="Garamond" w:hAnsi="Garamond" w:cs="Garamond"/>
-          <w:color w:val="000000"/>
-        </w:rPr>
-        <w:t>CMS, admin area, and user facing website.</w:t>
+        <w:t>Designed from scratch.</w:t>
+      </w:r>
+    </w:p>
+    <w:p>
+      <w:pPr>
+        <w:widowControl w:val="0"/>
+        <w:pBdr>
+          <w:top w:val="nil"/>
+          <w:left w:val="nil"/>
+          <w:bottom w:val="nil"/>
+          <w:right w:val="nil"/>
+          <w:between w:val="nil"/>
+        </w:pBdr>
+        <w:spacing w:line="252" w:lineRule="auto"/>
+        <w:ind w:left="360"/>
+        <w:rPr>
+          <w:rFonts w:ascii="Garamond" w:eastAsia="Garamond" w:hAnsi="Garamond" w:cs="Garamond"/>
+          <w:color w:val="000000"/>
+        </w:rPr>
+      </w:pPr>
+      <w:r>
+        <w:rPr>
+          <w:rFonts w:ascii="Garamond" w:eastAsia="Garamond" w:hAnsi="Garamond" w:cs="Garamond"/>
+          <w:color w:val="000000"/>
+        </w:rPr>
+        <w:t xml:space="preserve">  </w:t>
+      </w:r>
+    </w:p>
+    <w:p>
+      <w:pPr>
+        <w:widowControl w:val="0"/>
+        <w:pBdr>
+          <w:top w:val="nil"/>
+          <w:left w:val="nil"/>
+          <w:bottom w:val="nil"/>
+          <w:right w:val="nil"/>
+          <w:between w:val="nil"/>
+        </w:pBdr>
+        <w:spacing w:after="3" w:line="252" w:lineRule="auto"/>
+        <w:rPr>
+          <w:rFonts w:ascii="Garamond" w:eastAsia="Garamond" w:hAnsi="Garamond" w:cs="Garamond"/>
+          <w:b/>
+          <w:color w:val="000000"/>
+        </w:rPr>
+      </w:pPr>
+      <w:r>
+        <w:rPr>
+          <w:rFonts w:ascii="Garamond" w:eastAsia="Garamond" w:hAnsi="Garamond" w:cs="Garamond"/>
+          <w:b/>
+          <w:color w:val="000000"/>
+        </w:rPr>
+        <w:t>Cyber</w:t>
+      </w:r>
+      <w:r>
+        <w:rPr>
+          <w:rFonts w:ascii="Garamond" w:eastAsia="Garamond" w:hAnsi="Garamond" w:cs="Garamond"/>
+          <w:b/>
+          <w:color w:val="000000"/>
+        </w:rPr>
+        <w:t>Net</w:t>
+      </w:r>
+      <w:r>
+        <w:rPr>
+          <w:rFonts w:ascii="Garamond" w:eastAsia="Garamond" w:hAnsi="Garamond" w:cs="Garamond"/>
+          <w:b/>
+          <w:color w:val="000000"/>
+        </w:rPr>
+        <w:t xml:space="preserve">: </w:t>
+      </w:r>
+      <w:r>
+        <w:rPr>
+          <w:rFonts w:ascii="Garamond" w:eastAsia="Garamond" w:hAnsi="Garamond" w:cs="Garamond"/>
+          <w:bCs/>
+          <w:i/>
+          <w:iCs/>
+          <w:color w:val="000000"/>
+        </w:rPr>
+        <w:t>Paid project</w:t>
       </w:r>
     </w:p>
     <w:p>
@@ -3227,78 +2897,7 @@
           <w:rFonts w:ascii="Garamond" w:eastAsia="Garamond" w:hAnsi="Garamond" w:cs="Garamond"/>
           <w:color w:val="000000"/>
         </w:rPr>
-        <w:t>Designed from scratch.</w:t>
-      </w:r>
-    </w:p>
-    <w:p>
-      <w:pPr>
-        <w:widowControl w:val="0"/>
-        <w:pBdr>
-          <w:top w:val="nil"/>
-          <w:left w:val="nil"/>
-          <w:bottom w:val="nil"/>
-          <w:right w:val="nil"/>
-          <w:between w:val="nil"/>
-        </w:pBdr>
-        <w:spacing w:line="252" w:lineRule="auto"/>
-        <w:ind w:left="360"/>
-        <w:rPr>
-          <w:rFonts w:ascii="Garamond" w:eastAsia="Garamond" w:hAnsi="Garamond" w:cs="Garamond"/>
-          <w:color w:val="000000"/>
-        </w:rPr>
-      </w:pPr>
-      <w:r>
-        <w:rPr>
-          <w:rFonts w:ascii="Garamond" w:eastAsia="Garamond" w:hAnsi="Garamond" w:cs="Garamond"/>
-          <w:color w:val="000000"/>
-        </w:rPr>
-        <w:t xml:space="preserve">  </w:t>
-      </w:r>
-    </w:p>
-    <w:p>
-      <w:pPr>
-        <w:widowControl w:val="0"/>
-        <w:pBdr>
-          <w:top w:val="nil"/>
-          <w:left w:val="nil"/>
-          <w:bottom w:val="nil"/>
-          <w:right w:val="nil"/>
-          <w:between w:val="nil"/>
-        </w:pBdr>
-        <w:spacing w:after="3" w:line="252" w:lineRule="auto"/>
-        <w:rPr>
-          <w:rFonts w:ascii="Garamond" w:eastAsia="Garamond" w:hAnsi="Garamond" w:cs="Garamond"/>
-          <w:b/>
-          <w:color w:val="000000"/>
-        </w:rPr>
-      </w:pPr>
-      <w:proofErr w:type="spellStart"/>
-      <w:r>
-        <w:rPr>
-          <w:rFonts w:ascii="Garamond" w:eastAsia="Garamond" w:hAnsi="Garamond" w:cs="Garamond"/>
-          <w:b/>
-          <w:color w:val="000000"/>
-        </w:rPr>
-        <w:t>CyberSi</w:t>
-      </w:r>
-      <w:proofErr w:type="spellEnd"/>
-      <w:r>
-        <w:rPr>
-          <w:rFonts w:ascii="Garamond" w:eastAsia="Garamond" w:hAnsi="Garamond" w:cs="Garamond"/>
-          <w:b/>
-          <w:color w:val="000000"/>
-        </w:rPr>
-        <w:t xml:space="preserve">: </w:t>
-      </w:r>
-      <w:r>
-        <w:rPr>
-          <w:rFonts w:ascii="Garamond" w:eastAsia="Garamond" w:hAnsi="Garamond" w:cs="Garamond"/>
-          <w:bCs/>
-          <w:i/>
-          <w:iCs/>
-          <w:color w:val="000000"/>
-        </w:rPr>
-        <w:t>Paid project</w:t>
+        <w:t>Build from a given Figma design a fully customizable and reactive frontend dashboard for a cyber security company.</w:t>
       </w:r>
     </w:p>
     <w:p>
@@ -3326,14 +2925,42 @@
           <w:rFonts w:ascii="Garamond" w:eastAsia="Garamond" w:hAnsi="Garamond" w:cs="Garamond"/>
           <w:color w:val="000000"/>
         </w:rPr>
-        <w:t xml:space="preserve">Build </w:t>
-      </w:r>
-      <w:r>
-        <w:rPr>
-          <w:rFonts w:ascii="Garamond" w:eastAsia="Garamond" w:hAnsi="Garamond" w:cs="Garamond"/>
-          <w:color w:val="000000"/>
-        </w:rPr>
-        <w:t>from a given Figma design a fully customizable and reactive frontend dashboard for a cyber security company.</w:t>
+        <w:t>Built using React for front end</w:t>
+      </w:r>
+      <w:r>
+        <w:rPr>
+          <w:rFonts w:ascii="Garamond" w:eastAsia="Garamond" w:hAnsi="Garamond" w:cs="Garamond"/>
+          <w:color w:val="000000"/>
+        </w:rPr>
+        <w:t xml:space="preserve">, </w:t>
+      </w:r>
+      <w:r>
+        <w:rPr>
+          <w:rFonts w:ascii="Garamond" w:eastAsia="Garamond" w:hAnsi="Garamond" w:cs="Garamond"/>
+          <w:color w:val="000000"/>
+        </w:rPr>
+        <w:t>JavaScript</w:t>
+      </w:r>
+      <w:r>
+        <w:rPr>
+          <w:rFonts w:ascii="Garamond" w:eastAsia="Garamond" w:hAnsi="Garamond" w:cs="Garamond"/>
+          <w:color w:val="000000"/>
+        </w:rPr>
+        <w:t xml:space="preserve">, and working with a backend developer to hit </w:t>
+      </w:r>
+      <w:r>
+        <w:rPr>
+          <w:rFonts w:ascii="Garamond" w:eastAsia="Garamond" w:hAnsi="Garamond" w:cs="Garamond"/>
+          <w:color w:val="000000"/>
+        </w:rPr>
+        <w:t>APIs</w:t>
+      </w:r>
+      <w:r>
+        <w:rPr>
+          <w:rFonts w:ascii="Garamond" w:eastAsia="Garamond" w:hAnsi="Garamond" w:cs="Garamond"/>
+          <w:color w:val="000000"/>
+        </w:rPr>
+        <w:t xml:space="preserve"> to perform CRUD operations.</w:t>
       </w:r>
     </w:p>
     <w:p>
@@ -3361,42 +2988,71 @@
           <w:rFonts w:ascii="Garamond" w:eastAsia="Garamond" w:hAnsi="Garamond" w:cs="Garamond"/>
           <w:color w:val="000000"/>
         </w:rPr>
-        <w:t>Built using React for front end</w:t>
-      </w:r>
-      <w:r>
-        <w:rPr>
-          <w:rFonts w:ascii="Garamond" w:eastAsia="Garamond" w:hAnsi="Garamond" w:cs="Garamond"/>
-          <w:color w:val="000000"/>
-        </w:rPr>
-        <w:t xml:space="preserve">, </w:t>
-      </w:r>
-      <w:r>
-        <w:rPr>
-          <w:rFonts w:ascii="Garamond" w:eastAsia="Garamond" w:hAnsi="Garamond" w:cs="Garamond"/>
-          <w:color w:val="000000"/>
-        </w:rPr>
-        <w:t>JavaScript</w:t>
-      </w:r>
-      <w:r>
-        <w:rPr>
-          <w:rFonts w:ascii="Garamond" w:eastAsia="Garamond" w:hAnsi="Garamond" w:cs="Garamond"/>
-          <w:color w:val="000000"/>
-        </w:rPr>
-        <w:t xml:space="preserve">, and working with a backend developer to hit </w:t>
-      </w:r>
-      <w:r>
-        <w:rPr>
-          <w:rFonts w:ascii="Garamond" w:eastAsia="Garamond" w:hAnsi="Garamond" w:cs="Garamond"/>
-          <w:color w:val="000000"/>
-        </w:rPr>
-        <w:t>APIs</w:t>
-      </w:r>
-      <w:r>
-        <w:rPr>
-          <w:rFonts w:ascii="Garamond" w:eastAsia="Garamond" w:hAnsi="Garamond" w:cs="Garamond"/>
-          <w:color w:val="000000"/>
-        </w:rPr>
-        <w:t xml:space="preserve"> to perform CRUD operations.</w:t>
+        <w:t>Built both and English and French integrations for the website as the final client was based out of France.</w:t>
+      </w:r>
+    </w:p>
+    <w:p>
+      <w:pPr>
+        <w:widowControl w:val="0"/>
+        <w:pBdr>
+          <w:top w:val="nil"/>
+          <w:left w:val="nil"/>
+          <w:bottom w:val="nil"/>
+          <w:right w:val="nil"/>
+          <w:between w:val="nil"/>
+        </w:pBdr>
+        <w:spacing w:line="252" w:lineRule="auto"/>
+        <w:ind w:left="360"/>
+        <w:rPr>
+          <w:rFonts w:ascii="Garamond" w:eastAsia="Garamond" w:hAnsi="Garamond" w:cs="Garamond"/>
+          <w:color w:val="000000"/>
+        </w:rPr>
+      </w:pPr>
+    </w:p>
+    <w:p>
+      <w:pPr>
+        <w:widowControl w:val="0"/>
+        <w:pBdr>
+          <w:top w:val="nil"/>
+          <w:left w:val="nil"/>
+          <w:bottom w:val="nil"/>
+          <w:right w:val="nil"/>
+          <w:between w:val="nil"/>
+        </w:pBdr>
+        <w:spacing w:line="252" w:lineRule="auto"/>
+        <w:rPr>
+          <w:rFonts w:ascii="Garamond" w:eastAsia="Garamond" w:hAnsi="Garamond" w:cs="Garamond"/>
+          <w:i/>
+          <w:iCs/>
+          <w:color w:val="000000"/>
+        </w:rPr>
+      </w:pPr>
+      <w:r>
+        <w:rPr>
+          <w:rFonts w:ascii="Garamond" w:eastAsia="Garamond" w:hAnsi="Garamond" w:cs="Garamond"/>
+          <w:b/>
+          <w:bCs/>
+          <w:color w:val="000000"/>
+        </w:rPr>
+        <w:t>WordPress</w:t>
+      </w:r>
+      <w:r>
+        <w:rPr>
+          <w:rFonts w:ascii="Garamond" w:eastAsia="Garamond" w:hAnsi="Garamond" w:cs="Garamond"/>
+          <w:b/>
+          <w:bCs/>
+          <w:color w:val="000000"/>
+        </w:rPr>
+        <w:t xml:space="preserve"> Landing Page: </w:t>
+      </w:r>
+      <w:r>
+        <w:rPr>
+          <w:rFonts w:ascii="Garamond" w:eastAsia="Garamond" w:hAnsi="Garamond" w:cs="Garamond"/>
+          <w:i/>
+          <w:iCs/>
+          <w:color w:val="000000"/>
+        </w:rPr>
+        <w:t>Paid Project</w:t>
       </w:r>
     </w:p>
     <w:p>
@@ -3424,71 +3080,21 @@
           <w:rFonts w:ascii="Garamond" w:eastAsia="Garamond" w:hAnsi="Garamond" w:cs="Garamond"/>
           <w:color w:val="000000"/>
         </w:rPr>
-        <w:t>Built both and English and French integrations for the website as the final client was based out of France.</w:t>
-      </w:r>
-    </w:p>
-    <w:p>
-      <w:pPr>
-        <w:widowControl w:val="0"/>
-        <w:pBdr>
-          <w:top w:val="nil"/>
-          <w:left w:val="nil"/>
-          <w:bottom w:val="nil"/>
-          <w:right w:val="nil"/>
-          <w:between w:val="nil"/>
-        </w:pBdr>
-        <w:spacing w:line="252" w:lineRule="auto"/>
-        <w:ind w:left="360"/>
-        <w:rPr>
-          <w:rFonts w:ascii="Garamond" w:eastAsia="Garamond" w:hAnsi="Garamond" w:cs="Garamond"/>
-          <w:color w:val="000000"/>
-        </w:rPr>
-      </w:pPr>
-    </w:p>
-    <w:p>
-      <w:pPr>
-        <w:widowControl w:val="0"/>
-        <w:pBdr>
-          <w:top w:val="nil"/>
-          <w:left w:val="nil"/>
-          <w:bottom w:val="nil"/>
-          <w:right w:val="nil"/>
-          <w:between w:val="nil"/>
-        </w:pBdr>
-        <w:spacing w:line="252" w:lineRule="auto"/>
-        <w:rPr>
-          <w:rFonts w:ascii="Garamond" w:eastAsia="Garamond" w:hAnsi="Garamond" w:cs="Garamond"/>
-          <w:i/>
-          <w:iCs/>
-          <w:color w:val="000000"/>
-        </w:rPr>
-      </w:pPr>
-      <w:r>
-        <w:rPr>
-          <w:rFonts w:ascii="Garamond" w:eastAsia="Garamond" w:hAnsi="Garamond" w:cs="Garamond"/>
-          <w:b/>
-          <w:bCs/>
-          <w:color w:val="000000"/>
-        </w:rPr>
-        <w:t>WordPress</w:t>
-      </w:r>
-      <w:r>
-        <w:rPr>
-          <w:rFonts w:ascii="Garamond" w:eastAsia="Garamond" w:hAnsi="Garamond" w:cs="Garamond"/>
-          <w:b/>
-          <w:bCs/>
-          <w:color w:val="000000"/>
-        </w:rPr>
-        <w:t xml:space="preserve"> Landing Page: </w:t>
-      </w:r>
-      <w:r>
-        <w:rPr>
-          <w:rFonts w:ascii="Garamond" w:eastAsia="Garamond" w:hAnsi="Garamond" w:cs="Garamond"/>
-          <w:i/>
-          <w:iCs/>
-          <w:color w:val="000000"/>
-        </w:rPr>
-        <w:t>Paid Project</w:t>
+        <w:t xml:space="preserve">Built a simple </w:t>
+      </w:r>
+      <w:r>
+        <w:rPr>
+          <w:rFonts w:ascii="Garamond" w:eastAsia="Garamond" w:hAnsi="Garamond" w:cs="Garamond"/>
+          <w:color w:val="000000"/>
+        </w:rPr>
+        <w:t xml:space="preserve">WordPress </w:t>
+      </w:r>
+      <w:r>
+        <w:rPr>
+          <w:rFonts w:ascii="Garamond" w:eastAsia="Garamond" w:hAnsi="Garamond" w:cs="Garamond"/>
+          <w:color w:val="000000"/>
+        </w:rPr>
+        <w:t>landing page for a client.</w:t>
       </w:r>
     </w:p>
     <w:p>
@@ -3516,28 +3122,76 @@
           <w:rFonts w:ascii="Garamond" w:eastAsia="Garamond" w:hAnsi="Garamond" w:cs="Garamond"/>
           <w:color w:val="000000"/>
         </w:rPr>
-        <w:t xml:space="preserve">Built </w:t>
-      </w:r>
-      <w:r>
-        <w:rPr>
-          <w:rFonts w:ascii="Garamond" w:eastAsia="Garamond" w:hAnsi="Garamond" w:cs="Garamond"/>
-          <w:color w:val="000000"/>
-        </w:rPr>
-        <w:t xml:space="preserve">a simple </w:t>
-      </w:r>
-      <w:r>
-        <w:rPr>
-          <w:rFonts w:ascii="Garamond" w:eastAsia="Garamond" w:hAnsi="Garamond" w:cs="Garamond"/>
-          <w:color w:val="000000"/>
-        </w:rPr>
-        <w:t xml:space="preserve">WordPress </w:t>
-      </w:r>
-      <w:r>
-        <w:rPr>
-          <w:rFonts w:ascii="Garamond" w:eastAsia="Garamond" w:hAnsi="Garamond" w:cs="Garamond"/>
-          <w:color w:val="000000"/>
-        </w:rPr>
-        <w:t>landing page for a client.</w:t>
+        <w:t xml:space="preserve">Selected theme, and custom content for </w:t>
+      </w:r>
+      <w:r>
+        <w:rPr>
+          <w:rFonts w:ascii="Garamond" w:eastAsia="Garamond" w:hAnsi="Garamond" w:cs="Garamond"/>
+          <w:color w:val="000000"/>
+        </w:rPr>
+        <w:t>client’s</w:t>
+      </w:r>
+      <w:r>
+        <w:rPr>
+          <w:rFonts w:ascii="Garamond" w:eastAsia="Garamond" w:hAnsi="Garamond" w:cs="Garamond"/>
+          <w:color w:val="000000"/>
+        </w:rPr>
+        <w:t xml:space="preserve"> website.</w:t>
+      </w:r>
+    </w:p>
+    <w:p>
+      <w:pPr>
+        <w:widowControl w:val="0"/>
+        <w:pBdr>
+          <w:top w:val="nil"/>
+          <w:left w:val="nil"/>
+          <w:bottom w:val="nil"/>
+          <w:right w:val="nil"/>
+          <w:between w:val="nil"/>
+        </w:pBdr>
+        <w:spacing w:line="252" w:lineRule="auto"/>
+        <w:ind w:left="360"/>
+        <w:rPr>
+          <w:rFonts w:ascii="Garamond" w:eastAsia="Garamond" w:hAnsi="Garamond" w:cs="Garamond"/>
+          <w:color w:val="000000"/>
+        </w:rPr>
+      </w:pPr>
+    </w:p>
+    <w:p>
+      <w:pPr>
+        <w:widowControl w:val="0"/>
+        <w:pBdr>
+          <w:top w:val="nil"/>
+          <w:left w:val="nil"/>
+          <w:bottom w:val="nil"/>
+          <w:right w:val="nil"/>
+          <w:between w:val="nil"/>
+        </w:pBdr>
+        <w:spacing w:line="252" w:lineRule="auto"/>
+        <w:rPr>
+          <w:rFonts w:ascii="Garamond" w:eastAsia="Garamond" w:hAnsi="Garamond" w:cs="Garamond"/>
+          <w:i/>
+          <w:iCs/>
+          <w:color w:val="000000"/>
+        </w:rPr>
+      </w:pPr>
+      <w:r>
+        <w:rPr>
+          <w:rFonts w:ascii="Garamond" w:eastAsia="Garamond" w:hAnsi="Garamond" w:cs="Garamond"/>
+          <w:b/>
+          <w:bCs/>
+          <w:color w:val="000000"/>
+        </w:rPr>
+        <w:t xml:space="preserve">Realify: </w:t>
+      </w:r>
+      <w:r>
+        <w:rPr>
+          <w:rFonts w:ascii="Garamond" w:eastAsia="Garamond" w:hAnsi="Garamond" w:cs="Garamond"/>
+          <w:i/>
+          <w:iCs/>
+          <w:color w:val="000000"/>
+        </w:rPr>
+        <w:t>Artificial Intelligence Web Development Project</w:t>
       </w:r>
     </w:p>
     <w:p>
@@ -3565,96 +3219,21 @@
           <w:rFonts w:ascii="Garamond" w:eastAsia="Garamond" w:hAnsi="Garamond" w:cs="Garamond"/>
           <w:color w:val="000000"/>
         </w:rPr>
-        <w:t xml:space="preserve">Selected theme, and custom content for </w:t>
-      </w:r>
-      <w:r>
-        <w:rPr>
-          <w:rFonts w:ascii="Garamond" w:eastAsia="Garamond" w:hAnsi="Garamond" w:cs="Garamond"/>
-          <w:color w:val="000000"/>
-        </w:rPr>
-        <w:t>client’s</w:t>
-      </w:r>
-      <w:r>
-        <w:rPr>
-          <w:rFonts w:ascii="Garamond" w:eastAsia="Garamond" w:hAnsi="Garamond" w:cs="Garamond"/>
-          <w:color w:val="000000"/>
-        </w:rPr>
-        <w:t xml:space="preserve"> website.</w:t>
-      </w:r>
-    </w:p>
-    <w:p>
-      <w:pPr>
-        <w:widowControl w:val="0"/>
-        <w:pBdr>
-          <w:top w:val="nil"/>
-          <w:left w:val="nil"/>
-          <w:bottom w:val="nil"/>
-          <w:right w:val="nil"/>
-          <w:between w:val="nil"/>
-        </w:pBdr>
-        <w:spacing w:line="252" w:lineRule="auto"/>
-        <w:ind w:left="360"/>
-        <w:rPr>
-          <w:rFonts w:ascii="Garamond" w:eastAsia="Garamond" w:hAnsi="Garamond" w:cs="Garamond"/>
-          <w:color w:val="000000"/>
-        </w:rPr>
-      </w:pPr>
-    </w:p>
-    <w:p>
-      <w:pPr>
-        <w:widowControl w:val="0"/>
-        <w:pBdr>
-          <w:top w:val="nil"/>
-          <w:left w:val="nil"/>
-          <w:bottom w:val="nil"/>
-          <w:right w:val="nil"/>
-          <w:between w:val="nil"/>
-        </w:pBdr>
-        <w:spacing w:line="252" w:lineRule="auto"/>
-        <w:rPr>
-          <w:rFonts w:ascii="Garamond" w:eastAsia="Garamond" w:hAnsi="Garamond" w:cs="Garamond"/>
-          <w:i/>
-          <w:iCs/>
-          <w:color w:val="000000"/>
-        </w:rPr>
-      </w:pPr>
-      <w:proofErr w:type="spellStart"/>
-      <w:r>
-        <w:rPr>
-          <w:rFonts w:ascii="Garamond" w:eastAsia="Garamond" w:hAnsi="Garamond" w:cs="Garamond"/>
-          <w:b/>
-          <w:bCs/>
-          <w:color w:val="000000"/>
-        </w:rPr>
-        <w:t>Realify</w:t>
-      </w:r>
-      <w:proofErr w:type="spellEnd"/>
-      <w:r>
-        <w:rPr>
-          <w:rFonts w:ascii="Garamond" w:eastAsia="Garamond" w:hAnsi="Garamond" w:cs="Garamond"/>
-          <w:b/>
-          <w:bCs/>
-          <w:color w:val="000000"/>
-        </w:rPr>
-        <w:t xml:space="preserve">: </w:t>
-      </w:r>
-      <w:r>
-        <w:rPr>
-          <w:rFonts w:ascii="Garamond" w:eastAsia="Garamond" w:hAnsi="Garamond" w:cs="Garamond"/>
-          <w:i/>
-          <w:iCs/>
-          <w:color w:val="000000"/>
-        </w:rPr>
-        <w:t xml:space="preserve">Artificial Intelligence Web Development </w:t>
-      </w:r>
-      <w:r>
-        <w:rPr>
-          <w:rFonts w:ascii="Garamond" w:eastAsia="Garamond" w:hAnsi="Garamond" w:cs="Garamond"/>
-          <w:i/>
-          <w:iCs/>
-          <w:color w:val="000000"/>
-        </w:rPr>
-        <w:t>Project</w:t>
+        <w:t xml:space="preserve">Built a </w:t>
+      </w:r>
+      <w:r>
+        <w:rPr>
+          <w:rFonts w:ascii="Garamond" w:eastAsia="Garamond" w:hAnsi="Garamond" w:cs="Garamond"/>
+          <w:color w:val="000000"/>
+        </w:rPr>
+        <w:t>AI Web Application that detects AI generated Product reviews</w:t>
+      </w:r>
+      <w:r>
+        <w:rPr>
+          <w:rFonts w:ascii="Garamond" w:eastAsia="Garamond" w:hAnsi="Garamond" w:cs="Garamond"/>
+          <w:color w:val="000000"/>
+        </w:rPr>
+        <w:t>.</w:t>
       </w:r>
     </w:p>
     <w:p>
@@ -3682,30 +3261,21 @@
           <w:rFonts w:ascii="Garamond" w:eastAsia="Garamond" w:hAnsi="Garamond" w:cs="Garamond"/>
           <w:color w:val="000000"/>
         </w:rPr>
-        <w:t xml:space="preserve">Built </w:t>
-      </w:r>
-      <w:proofErr w:type="gramStart"/>
-      <w:r>
-        <w:rPr>
-          <w:rFonts w:ascii="Garamond" w:eastAsia="Garamond" w:hAnsi="Garamond" w:cs="Garamond"/>
-          <w:color w:val="000000"/>
-        </w:rPr>
-        <w:t>a</w:t>
-      </w:r>
-      <w:proofErr w:type="gramEnd"/>
-      <w:r>
-        <w:rPr>
-          <w:rFonts w:ascii="Garamond" w:eastAsia="Garamond" w:hAnsi="Garamond" w:cs="Garamond"/>
-          <w:color w:val="000000"/>
-        </w:rPr>
-        <w:t xml:space="preserve"> </w:t>
-      </w:r>
-      <w:r>
-        <w:rPr>
-          <w:rFonts w:ascii="Garamond" w:eastAsia="Garamond" w:hAnsi="Garamond" w:cs="Garamond"/>
-          <w:color w:val="000000"/>
-        </w:rPr>
-        <w:t>AI Web Application that detects AI generated Product reviews</w:t>
+        <w:t xml:space="preserve">Built using Typescript, React, on the backend we used python and flask hosted using my own creation called the “CURSED” stack. We used google Drive and Google </w:t>
+      </w:r>
+      <w:r>
+        <w:rPr>
+          <w:rFonts w:ascii="Garamond" w:eastAsia="Garamond" w:hAnsi="Garamond" w:cs="Garamond"/>
+          <w:color w:val="000000"/>
+        </w:rPr>
+        <w:t>Collab</w:t>
+      </w:r>
+      <w:r>
+        <w:rPr>
+          <w:rFonts w:ascii="Garamond" w:eastAsia="Garamond" w:hAnsi="Garamond" w:cs="Garamond"/>
+          <w:color w:val="000000"/>
+        </w:rPr>
+        <w:t xml:space="preserve"> to host the website</w:t>
       </w:r>
       <w:r>
         <w:rPr>
@@ -3713,6 +3283,79 @@
           <w:color w:val="000000"/>
         </w:rPr>
         <w:t>.</w:t>
+      </w:r>
+    </w:p>
+    <w:p>
+      <w:pPr>
+        <w:widowControl w:val="0"/>
+        <w:pBdr>
+          <w:top w:val="nil"/>
+          <w:left w:val="nil"/>
+          <w:bottom w:val="nil"/>
+          <w:right w:val="nil"/>
+          <w:between w:val="nil"/>
+        </w:pBdr>
+        <w:spacing w:line="252" w:lineRule="auto"/>
+        <w:ind w:left="360"/>
+        <w:rPr>
+          <w:rFonts w:ascii="Garamond" w:eastAsia="Garamond" w:hAnsi="Garamond" w:cs="Garamond"/>
+          <w:color w:val="000000"/>
+        </w:rPr>
+      </w:pPr>
+    </w:p>
+    <w:p>
+      <w:pPr>
+        <w:widowControl w:val="0"/>
+        <w:pBdr>
+          <w:top w:val="nil"/>
+          <w:left w:val="nil"/>
+          <w:bottom w:val="nil"/>
+          <w:right w:val="nil"/>
+          <w:between w:val="nil"/>
+        </w:pBdr>
+        <w:spacing w:line="252" w:lineRule="auto"/>
+        <w:rPr>
+          <w:rFonts w:ascii="Garamond" w:eastAsia="Garamond" w:hAnsi="Garamond" w:cs="Garamond"/>
+          <w:i/>
+          <w:iCs/>
+          <w:color w:val="000000"/>
+        </w:rPr>
+      </w:pPr>
+      <w:r>
+        <w:rPr>
+          <w:rFonts w:ascii="Garamond" w:eastAsia="Garamond" w:hAnsi="Garamond" w:cs="Garamond"/>
+          <w:b/>
+          <w:bCs/>
+          <w:color w:val="000000"/>
+        </w:rPr>
+        <w:t>Vibes</w:t>
+      </w:r>
+      <w:r>
+        <w:rPr>
+          <w:rFonts w:ascii="Garamond" w:eastAsia="Garamond" w:hAnsi="Garamond" w:cs="Garamond"/>
+          <w:b/>
+          <w:bCs/>
+          <w:color w:val="000000"/>
+        </w:rPr>
+        <w:t xml:space="preserve">: </w:t>
+      </w:r>
+      <w:r>
+        <w:rPr>
+          <w:rFonts w:ascii="Garamond" w:eastAsia="Garamond" w:hAnsi="Garamond" w:cs="Garamond"/>
+          <w:i/>
+          <w:iCs/>
+          <w:color w:val="000000"/>
+        </w:rPr>
+        <w:t xml:space="preserve">Artificial Intelligence Web Development </w:t>
+      </w:r>
+      <w:r>
+        <w:rPr>
+          <w:rFonts w:ascii="Garamond" w:eastAsia="Garamond" w:hAnsi="Garamond" w:cs="Garamond"/>
+          <w:i/>
+          <w:iCs/>
+          <w:color w:val="000000"/>
+        </w:rPr>
+        <w:t>Project</w:t>
       </w:r>
     </w:p>
     <w:p>
@@ -3740,101 +3383,21 @@
           <w:rFonts w:ascii="Garamond" w:eastAsia="Garamond" w:hAnsi="Garamond" w:cs="Garamond"/>
           <w:color w:val="000000"/>
         </w:rPr>
-        <w:t xml:space="preserve">Built using Typescript, React, on the backend we used python and flask hosted using my own creation called the “CURSED” stack. We used google Drive and Google </w:t>
-      </w:r>
-      <w:r>
-        <w:rPr>
-          <w:rFonts w:ascii="Garamond" w:eastAsia="Garamond" w:hAnsi="Garamond" w:cs="Garamond"/>
-          <w:color w:val="000000"/>
-        </w:rPr>
-        <w:t>Collab</w:t>
-      </w:r>
-      <w:r>
-        <w:rPr>
-          <w:rFonts w:ascii="Garamond" w:eastAsia="Garamond" w:hAnsi="Garamond" w:cs="Garamond"/>
-          <w:color w:val="000000"/>
-        </w:rPr>
-        <w:t xml:space="preserve"> to host the website</w:t>
-      </w:r>
-      <w:r>
-        <w:rPr>
-          <w:rFonts w:ascii="Garamond" w:eastAsia="Garamond" w:hAnsi="Garamond" w:cs="Garamond"/>
-          <w:color w:val="000000"/>
-        </w:rPr>
-        <w:t>.</w:t>
-      </w:r>
-    </w:p>
-    <w:p>
-      <w:pPr>
-        <w:widowControl w:val="0"/>
-        <w:pBdr>
-          <w:top w:val="nil"/>
-          <w:left w:val="nil"/>
-          <w:bottom w:val="nil"/>
-          <w:right w:val="nil"/>
-          <w:between w:val="nil"/>
-        </w:pBdr>
-        <w:spacing w:line="252" w:lineRule="auto"/>
-        <w:ind w:left="360"/>
-        <w:rPr>
-          <w:rFonts w:ascii="Garamond" w:eastAsia="Garamond" w:hAnsi="Garamond" w:cs="Garamond"/>
-          <w:color w:val="000000"/>
-        </w:rPr>
-      </w:pPr>
-    </w:p>
-    <w:p>
-      <w:pPr>
-        <w:widowControl w:val="0"/>
-        <w:pBdr>
-          <w:top w:val="nil"/>
-          <w:left w:val="nil"/>
-          <w:bottom w:val="nil"/>
-          <w:right w:val="nil"/>
-          <w:between w:val="nil"/>
-        </w:pBdr>
-        <w:spacing w:line="252" w:lineRule="auto"/>
-        <w:rPr>
-          <w:rFonts w:ascii="Garamond" w:eastAsia="Garamond" w:hAnsi="Garamond" w:cs="Garamond"/>
-          <w:i/>
-          <w:iCs/>
-          <w:color w:val="000000"/>
-        </w:rPr>
-      </w:pPr>
-      <w:r>
-        <w:rPr>
-          <w:rFonts w:ascii="Garamond" w:eastAsia="Garamond" w:hAnsi="Garamond" w:cs="Garamond"/>
-          <w:b/>
-          <w:bCs/>
-          <w:color w:val="000000"/>
-        </w:rPr>
-        <w:t>Vibes</w:t>
-      </w:r>
-      <w:r>
-        <w:rPr>
-          <w:rFonts w:ascii="Garamond" w:eastAsia="Garamond" w:hAnsi="Garamond" w:cs="Garamond"/>
-          <w:b/>
-          <w:bCs/>
-          <w:color w:val="000000"/>
-        </w:rPr>
-        <w:t xml:space="preserve">: </w:t>
-      </w:r>
-      <w:r>
-        <w:rPr>
-          <w:rFonts w:ascii="Garamond" w:eastAsia="Garamond" w:hAnsi="Garamond" w:cs="Garamond"/>
-          <w:i/>
-          <w:iCs/>
-          <w:color w:val="000000"/>
-        </w:rPr>
-        <w:t xml:space="preserve">Artificial Intelligence Web Development </w:t>
-      </w:r>
-      <w:r>
-        <w:rPr>
-          <w:rFonts w:ascii="Garamond" w:eastAsia="Garamond" w:hAnsi="Garamond" w:cs="Garamond"/>
-          <w:i/>
-          <w:iCs/>
-          <w:color w:val="000000"/>
-        </w:rPr>
-        <w:t>Project</w:t>
+        <w:t xml:space="preserve">Built </w:t>
+      </w:r>
+      <w:r>
+        <w:rPr>
+          <w:rFonts w:ascii="Garamond" w:eastAsia="Garamond" w:hAnsi="Garamond" w:cs="Garamond"/>
+          <w:color w:val="000000"/>
+        </w:rPr>
+        <w:t>an</w:t>
+      </w:r>
+      <w:r>
+        <w:rPr>
+          <w:rFonts w:ascii="Garamond" w:eastAsia="Garamond" w:hAnsi="Garamond" w:cs="Garamond"/>
+          <w:color w:val="000000"/>
+        </w:rPr>
+        <w:t xml:space="preserve"> AI Web Application that recommends music based on the emotions of the user.</w:t>
       </w:r>
     </w:p>
     <w:p>
@@ -3862,21 +3425,21 @@
           <w:rFonts w:ascii="Garamond" w:eastAsia="Garamond" w:hAnsi="Garamond" w:cs="Garamond"/>
           <w:color w:val="000000"/>
         </w:rPr>
-        <w:t xml:space="preserve">Built </w:t>
-      </w:r>
-      <w:r>
-        <w:rPr>
-          <w:rFonts w:ascii="Garamond" w:eastAsia="Garamond" w:hAnsi="Garamond" w:cs="Garamond"/>
-          <w:color w:val="000000"/>
-        </w:rPr>
-        <w:t>an</w:t>
-      </w:r>
-      <w:r>
-        <w:rPr>
-          <w:rFonts w:ascii="Garamond" w:eastAsia="Garamond" w:hAnsi="Garamond" w:cs="Garamond"/>
-          <w:color w:val="000000"/>
-        </w:rPr>
-        <w:t xml:space="preserve"> AI Web Application that recommends music based on the emotions of the user.</w:t>
+        <w:t xml:space="preserve">The app </w:t>
+      </w:r>
+      <w:r>
+        <w:rPr>
+          <w:rFonts w:ascii="Garamond" w:eastAsia="Garamond" w:hAnsi="Garamond" w:cs="Garamond"/>
+          <w:color w:val="000000"/>
+        </w:rPr>
+        <w:t>t</w:t>
+      </w:r>
+      <w:r>
+        <w:rPr>
+          <w:rFonts w:ascii="Garamond" w:eastAsia="Garamond" w:hAnsi="Garamond" w:cs="Garamond"/>
+          <w:color w:val="000000"/>
+        </w:rPr>
+        <w:t>akes a picture of the users face and then using machine learning it will predict the emotion of the user and then automatically recommend a song that fits with that emotion.</w:t>
       </w:r>
     </w:p>
     <w:p>
@@ -3904,48 +3467,6 @@
           <w:rFonts w:ascii="Garamond" w:eastAsia="Garamond" w:hAnsi="Garamond" w:cs="Garamond"/>
           <w:color w:val="000000"/>
         </w:rPr>
-        <w:t xml:space="preserve">The app </w:t>
-      </w:r>
-      <w:r>
-        <w:rPr>
-          <w:rFonts w:ascii="Garamond" w:eastAsia="Garamond" w:hAnsi="Garamond" w:cs="Garamond"/>
-          <w:color w:val="000000"/>
-        </w:rPr>
-        <w:t>t</w:t>
-      </w:r>
-      <w:r>
-        <w:rPr>
-          <w:rFonts w:ascii="Garamond" w:eastAsia="Garamond" w:hAnsi="Garamond" w:cs="Garamond"/>
-          <w:color w:val="000000"/>
-        </w:rPr>
-        <w:t>akes a picture of the users face and then using machine learning it will predict the emotion of the user and then automatically recommend a song that fits with that emotion.</w:t>
-      </w:r>
-    </w:p>
-    <w:p>
-      <w:pPr>
-        <w:widowControl w:val="0"/>
-        <w:numPr>
-          <w:ilvl w:val="0"/>
-          <w:numId w:val="3"/>
-        </w:numPr>
-        <w:pBdr>
-          <w:top w:val="nil"/>
-          <w:left w:val="nil"/>
-          <w:bottom w:val="nil"/>
-          <w:right w:val="nil"/>
-          <w:between w:val="nil"/>
-        </w:pBdr>
-        <w:spacing w:line="252" w:lineRule="auto"/>
-        <w:rPr>
-          <w:rFonts w:ascii="Garamond" w:eastAsia="Garamond" w:hAnsi="Garamond" w:cs="Garamond"/>
-          <w:color w:val="000000"/>
-        </w:rPr>
-      </w:pPr>
-      <w:r>
-        <w:rPr>
-          <w:rFonts w:ascii="Garamond" w:eastAsia="Garamond" w:hAnsi="Garamond" w:cs="Garamond"/>
-          <w:color w:val="000000"/>
-        </w:rPr>
         <w:t xml:space="preserve">Built using Typescript, React and on the </w:t>
       </w:r>
       <w:r>
@@ -4075,7 +3596,7 @@
           <w:sz w:val="22"/>
           <w:szCs w:val="22"/>
         </w:rPr>
-        <w:t>HTML, CSS, JavaScript, TypeScript, React, Next JS, Tailwind, Node JS, Express, Git, Firebase, Python, WordPress.</w:t>
+        <w:t>HTML, CSS, JavaScript, TypeScript, React, Next JS, Tailwind, Node JS, Express, Git, Firebase, Python.</w:t>
       </w:r>
     </w:p>
     <w:p>
@@ -4095,8 +3616,205 @@
         </w:rPr>
       </w:pPr>
     </w:p>
+    <w:p>
+      <w:pPr>
+        <w:widowControl w:val="0"/>
+        <w:pBdr>
+          <w:top w:val="nil"/>
+          <w:left w:val="nil"/>
+          <w:bottom w:val="single" w:sz="6" w:space="1" w:color="000000"/>
+          <w:right w:val="nil"/>
+          <w:between w:val="nil"/>
+        </w:pBdr>
+        <w:spacing w:line="252" w:lineRule="auto"/>
+        <w:rPr>
+          <w:rFonts w:ascii="Garamond" w:eastAsia="Garamond" w:hAnsi="Garamond" w:cs="Garamond"/>
+          <w:b/>
+          <w:color w:val="000000"/>
+        </w:rPr>
+      </w:pPr>
+      <w:r>
+        <w:rPr>
+          <w:rFonts w:ascii="Garamond" w:eastAsia="Garamond" w:hAnsi="Garamond" w:cs="Garamond"/>
+          <w:b/>
+          <w:color w:val="000000"/>
+        </w:rPr>
+        <w:t>SOCIALS</w:t>
+      </w:r>
+    </w:p>
+    <w:p>
+      <w:pPr>
+        <w:widowControl w:val="0"/>
+        <w:pBdr>
+          <w:top w:val="nil"/>
+          <w:left w:val="nil"/>
+          <w:bottom w:val="nil"/>
+          <w:right w:val="nil"/>
+          <w:between w:val="nil"/>
+        </w:pBdr>
+        <w:spacing w:line="252" w:lineRule="auto"/>
+        <w:rPr>
+          <w:rFonts w:ascii="Garamond" w:eastAsia="Garamond" w:hAnsi="Garamond" w:cs="Garamond"/>
+          <w:color w:val="000000"/>
+          <w:sz w:val="12"/>
+          <w:szCs w:val="12"/>
+          <w:u w:val="single"/>
+        </w:rPr>
+      </w:pPr>
+    </w:p>
+    <w:p>
+      <w:pPr>
+        <w:widowControl w:val="0"/>
+        <w:pBdr>
+          <w:top w:val="nil"/>
+          <w:left w:val="nil"/>
+          <w:bottom w:val="nil"/>
+          <w:right w:val="nil"/>
+          <w:between w:val="nil"/>
+        </w:pBdr>
+        <w:spacing w:after="3" w:line="252" w:lineRule="auto"/>
+        <w:rPr>
+          <w:rFonts w:ascii="Garamond" w:eastAsia="Garamond" w:hAnsi="Garamond" w:cs="Garamond"/>
+          <w:bCs/>
+          <w:color w:val="000000"/>
+        </w:rPr>
+      </w:pPr>
+      <w:r>
+        <w:rPr>
+          <w:rFonts w:ascii="Garamond" w:eastAsia="Garamond" w:hAnsi="Garamond" w:cs="Garamond"/>
+          <w:b/>
+          <w:color w:val="000000"/>
+        </w:rPr>
+        <w:t xml:space="preserve">Personal Website: </w:t>
+      </w:r>
+      <w:hyperlink r:id="rId9" w:history="1">
+        <w:r>
+          <w:rPr>
+            <w:rStyle w:val="Hyperlink"/>
+            <w:rFonts w:ascii="Garamond" w:eastAsia="Garamond" w:hAnsi="Garamond" w:cs="Garamond"/>
+            <w:bCs/>
+          </w:rPr>
+          <w:t>https://www.m-suhaib.com/</w:t>
+        </w:r>
+      </w:hyperlink>
+    </w:p>
+    <w:p>
+      <w:pPr>
+        <w:widowControl w:val="0"/>
+        <w:pBdr>
+          <w:top w:val="nil"/>
+          <w:left w:val="nil"/>
+          <w:bottom w:val="nil"/>
+          <w:right w:val="nil"/>
+          <w:between w:val="nil"/>
+        </w:pBdr>
+        <w:spacing w:after="3" w:line="252" w:lineRule="auto"/>
+        <w:rPr>
+          <w:rFonts w:ascii="Garamond" w:eastAsia="Garamond" w:hAnsi="Garamond" w:cs="Garamond"/>
+          <w:bCs/>
+          <w:color w:val="000000"/>
+        </w:rPr>
+      </w:pPr>
+      <w:r>
+        <w:rPr>
+          <w:rFonts w:ascii="Garamond" w:eastAsia="Garamond" w:hAnsi="Garamond" w:cs="Garamond"/>
+          <w:b/>
+          <w:color w:val="000000"/>
+        </w:rPr>
+        <w:t xml:space="preserve">LinkedIn: </w:t>
+      </w:r>
+      <w:hyperlink r:id="rId10" w:history="1">
+        <w:r>
+          <w:rPr>
+            <w:rStyle w:val="Hyperlink"/>
+            <w:rFonts w:ascii="Garamond" w:eastAsia="Garamond" w:hAnsi="Garamond" w:cs="Garamond"/>
+            <w:bCs/>
+          </w:rPr>
+          <w:t>https://www.linkedin.com/in/m-suhaib/</w:t>
+        </w:r>
+      </w:hyperlink>
+    </w:p>
+    <w:p>
+      <w:pPr>
+        <w:widowControl w:val="0"/>
+        <w:pBdr>
+          <w:top w:val="nil"/>
+          <w:left w:val="nil"/>
+          <w:bottom w:val="nil"/>
+          <w:right w:val="nil"/>
+          <w:between w:val="nil"/>
+        </w:pBdr>
+        <w:spacing w:after="3" w:line="252" w:lineRule="auto"/>
+        <w:rPr>
+          <w:rFonts w:ascii="Garamond" w:eastAsia="Garamond" w:hAnsi="Garamond" w:cs="Garamond"/>
+          <w:bCs/>
+          <w:color w:val="000000"/>
+        </w:rPr>
+      </w:pPr>
+      <w:r>
+        <w:rPr>
+          <w:rFonts w:ascii="Garamond" w:eastAsia="Garamond" w:hAnsi="Garamond" w:cs="Garamond"/>
+          <w:b/>
+          <w:color w:val="000000"/>
+        </w:rPr>
+        <w:t>GitHub</w:t>
+      </w:r>
+      <w:r>
+        <w:rPr>
+          <w:rFonts w:ascii="Garamond" w:eastAsia="Garamond" w:hAnsi="Garamond" w:cs="Garamond"/>
+          <w:b/>
+          <w:color w:val="000000"/>
+        </w:rPr>
+        <w:t xml:space="preserve">: </w:t>
+      </w:r>
+      <w:hyperlink r:id="rId11" w:history="1">
+        <w:r>
+          <w:rPr>
+            <w:rStyle w:val="Hyperlink"/>
+            <w:rFonts w:ascii="Garamond" w:eastAsia="Garamond" w:hAnsi="Garamond" w:cs="Garamond"/>
+            <w:bCs/>
+          </w:rPr>
+          <w:t>https://github.com/msuhaib01/</w:t>
+        </w:r>
+      </w:hyperlink>
+    </w:p>
+    <w:p>
+      <w:pPr>
+        <w:widowControl w:val="0"/>
+        <w:pBdr>
+          <w:top w:val="nil"/>
+          <w:left w:val="nil"/>
+          <w:bottom w:val="nil"/>
+          <w:right w:val="nil"/>
+          <w:between w:val="nil"/>
+        </w:pBdr>
+        <w:spacing w:after="3" w:line="252" w:lineRule="auto"/>
+        <w:rPr>
+          <w:rFonts w:ascii="Garamond" w:eastAsia="Garamond" w:hAnsi="Garamond" w:cs="Garamond"/>
+          <w:color w:val="000000"/>
+        </w:rPr>
+      </w:pPr>
+      <w:r>
+        <w:rPr>
+          <w:rFonts w:ascii="Garamond" w:eastAsia="Garamond" w:hAnsi="Garamond" w:cs="Garamond"/>
+          <w:b/>
+          <w:color w:val="000000"/>
+        </w:rPr>
+        <w:t xml:space="preserve">Upwork: </w:t>
+      </w:r>
+      <w:hyperlink r:id="rId12" w:history="1">
+        <w:r>
+          <w:rPr>
+            <w:rStyle w:val="Hyperlink"/>
+            <w:rFonts w:ascii="Garamond" w:eastAsia="Garamond" w:hAnsi="Garamond" w:cs="Garamond"/>
+            <w:bCs/>
+          </w:rPr>
+          <w:t>https://www.upwork.com/freelancers/~012647a57a55504fd5</w:t>
+        </w:r>
+      </w:hyperlink>
+    </w:p>
     <w:sectPr>
-      <w:footerReference w:type="default" r:id="rId9"/>
+      <w:footerReference w:type="default" r:id="rId13"/>
       <w:pgSz w:w="12240" w:h="15840"/>
       <w:pgMar w:top="630" w:right="720" w:bottom="414" w:left="720" w:header="720" w:footer="342" w:gutter="0"/>
       <w:pgNumType w:start="1"/>
@@ -4514,7 +4232,7 @@
   <w:abstractNum w:abstractNumId="3" w15:restartNumberingAfterBreak="0">
     <w:nsid w:val="3DB50893"/>
     <w:multiLevelType w:val="multilevel"/>
-    <w:tmpl w:val="2B8271BC"/>
+    <w:tmpl w:val="8A4AB9BC"/>
     <w:lvl w:ilvl="0">
       <w:start w:val="1"/>
       <w:numFmt w:val="bullet"/>
@@ -4537,6 +4255,8 @@
       </w:pPr>
       <w:rPr>
         <w:rFonts w:ascii="Courier New" w:eastAsia="Courier New" w:hAnsi="Courier New" w:cs="Courier New"/>
+        <w:sz w:val="20"/>
+        <w:szCs w:val="20"/>
       </w:rPr>
     </w:lvl>
     <w:lvl w:ilvl="2">
@@ -5497,7 +5217,7 @@
   <w:style w:type="paragraph" w:default="1" w:styleId="Normal">
     <w:name w:val="Normal"/>
     <w:qFormat/>
-    <w:rsid w:val="00C01547"/>
+    <w:rsid w:val="005601B5"/>
   </w:style>
   <w:style w:type="paragraph" w:styleId="Heading1">
     <w:name w:val="heading 1"/>
